--- a/moveo-home-assignment.docx
+++ b/moveo-home-assignment.docx
@@ -2,6 +2,29 @@
 <file path=word/document.xml><?xml version="1.0" encoding="utf-8"?>
 <w:document xmlns:wpc="http://schemas.microsoft.com/office/word/2010/wordprocessingCanvas" xmlns:cx="http://schemas.microsoft.com/office/drawing/2014/chartex" xmlns:mc="http://schemas.openxmlformats.org/markup-compatibility/2006" xmlns:o="urn:schemas-microsoft-com:office:office" xmlns:r="http://schemas.openxmlformats.org/officeDocument/2006/relationships" xmlns:m="http://schemas.openxmlformats.org/officeDocument/2006/math" xmlns:v="urn:schemas-microsoft-com:vml" xmlns:wp14="http://schemas.microsoft.com/office/word/2010/wordprocessingDrawing" xmlns:wp="http://schemas.openxmlformats.org/drawingml/2006/wordprocessingDrawing" xmlns:w10="urn:schemas-microsoft-com:office:word" xmlns:w="http://schemas.openxmlformats.org/wordprocessingml/2006/main" xmlns:w14="http://schemas.microsoft.com/office/word/2010/wordml" xmlns:w15="http://schemas.microsoft.com/office/word/2012/wordml" xmlns:w16se="http://schemas.microsoft.com/office/word/2015/wordml/symex" xmlns:wpg="http://schemas.microsoft.com/office/word/2010/wordprocessingGroup" xmlns:wpi="http://schemas.microsoft.com/office/word/2010/wordprocessingInk" xmlns:wne="http://schemas.microsoft.com/office/word/2006/wordml" xmlns:wps="http://schemas.microsoft.com/office/word/2010/wordprocessingShape" mc:Ignorable="w14 w15 w16se wp14">
   <w:body>
+    <w:p>
+      <w:pPr>
+        <w:bidi w:val="0"/>
+        <w:jc w:val="center"/>
+        <w:rPr>
+          <w:b/>
+          <w:bCs/>
+          <w:sz w:val="36"/>
+          <w:szCs w:val="36"/>
+          <w:u w:val="single"/>
+        </w:rPr>
+      </w:pPr>
+      <w:r>
+        <w:rPr>
+          <w:b/>
+          <w:bCs/>
+          <w:sz w:val="36"/>
+          <w:szCs w:val="36"/>
+          <w:u w:val="single"/>
+        </w:rPr>
+        <w:t>Assignment summary</w:t>
+      </w:r>
+    </w:p>
     <w:p>
       <w:pPr>
         <w:bidi w:val="0"/>
@@ -70,24 +93,10 @@
       </w:r>
       <w:proofErr w:type="spellEnd"/>
       <w:r>
-        <w:t xml:space="preserve">-group, assign full access --- </w:t>
-      </w:r>
-      <w:r>
-        <w:rPr>
-          <w:b/>
-          <w:bCs/>
-        </w:rPr>
-        <w:t xml:space="preserve">must be </w:t>
-      </w:r>
-      <w:proofErr w:type="spellStart"/>
-      <w:r>
-        <w:rPr>
-          <w:b/>
-          <w:bCs/>
-        </w:rPr>
-        <w:t>chaned</w:t>
-      </w:r>
-      <w:proofErr w:type="spellEnd"/>
+        <w:t>-group</w:t>
+      </w:r>
+      <w:bookmarkStart w:id="0" w:name="_GoBack"/>
+      <w:bookmarkEnd w:id="0"/>
     </w:p>
     <w:p>
       <w:pPr>
@@ -125,6 +134,9 @@
         <w:bidi w:val="0"/>
       </w:pPr>
       <w:r>
+        <w:t xml:space="preserve">Using terraform module - </w:t>
+      </w:r>
+      <w:r>
         <w:t xml:space="preserve">Create </w:t>
       </w:r>
       <w:proofErr w:type="spellStart"/>
@@ -132,6 +144,17 @@
         <w:t>vpc</w:t>
       </w:r>
       <w:proofErr w:type="spellEnd"/>
+      <w:r>
+        <w:t xml:space="preserve"> (</w:t>
+      </w:r>
+      <w:proofErr w:type="spellStart"/>
+      <w:r>
+        <w:t>nginx-vpc</w:t>
+      </w:r>
+      <w:proofErr w:type="spellEnd"/>
+      <w:r>
+        <w:t>)</w:t>
+      </w:r>
       <w:r>
         <w:t xml:space="preserve"> and 2 subnets in each </w:t>
       </w:r>
@@ -142,7 +165,10 @@
         <w:t>A</w:t>
       </w:r>
       <w:r>
-        <w:t>vailability zone, one public and one private.</w:t>
+        <w:t>vailability z</w:t>
+      </w:r>
+      <w:r>
+        <w:t>one, one public and one private and more.</w:t>
       </w:r>
     </w:p>
     <w:p>
@@ -154,19 +180,13 @@
         </w:numPr>
         <w:bidi w:val="0"/>
       </w:pPr>
-      <w:r>
-        <w:t xml:space="preserve">Create </w:t>
-      </w:r>
       <w:proofErr w:type="spellStart"/>
       <w:r>
-        <w:t>Dockerfile</w:t>
+        <w:t>Dockerized</w:t>
       </w:r>
       <w:proofErr w:type="spellEnd"/>
       <w:r>
-        <w:t xml:space="preserve"> c</w:t>
-      </w:r>
-      <w:r>
-        <w:t xml:space="preserve">onsists of </w:t>
+        <w:t xml:space="preserve"> </w:t>
       </w:r>
       <w:proofErr w:type="spellStart"/>
       <w:r>
@@ -174,26 +194,10 @@
       </w:r>
       <w:proofErr w:type="spellEnd"/>
       <w:r>
-        <w:t xml:space="preserve"> base image, </w:t>
-      </w:r>
-      <w:r>
-        <w:t>"</w:t>
-      </w:r>
-      <w:proofErr w:type="spellStart"/>
-      <w:r>
-        <w:t>yo</w:t>
-      </w:r>
-      <w:proofErr w:type="spellEnd"/>
-      <w:r>
-        <w:t xml:space="preserve"> this is </w:t>
-      </w:r>
-      <w:proofErr w:type="spellStart"/>
-      <w:r>
-        <w:t>nginx</w:t>
-      </w:r>
-      <w:proofErr w:type="spellEnd"/>
-      <w:r>
-        <w:t>"</w:t>
+        <w:t xml:space="preserve"> </w:t>
+      </w:r>
+      <w:r>
+        <w:t>app with edited index.html</w:t>
       </w:r>
       <w:r>
         <w:t xml:space="preserve"> text was inserted into the index.html file.</w:t>
@@ -238,7 +242,31 @@
         <w:bidi w:val="0"/>
       </w:pPr>
       <w:r>
-        <w:t>The EC2 instance is on private subnet 1.</w:t>
+        <w:t xml:space="preserve">Install </w:t>
+      </w:r>
+      <w:proofErr w:type="spellStart"/>
+      <w:r>
+        <w:t>docker</w:t>
+      </w:r>
+      <w:proofErr w:type="spellEnd"/>
+      <w:r>
+        <w:t xml:space="preserve"> and run the </w:t>
+      </w:r>
+      <w:proofErr w:type="spellStart"/>
+      <w:r>
+        <w:t>nginx</w:t>
+      </w:r>
+      <w:proofErr w:type="spellEnd"/>
+      <w:r>
+        <w:t xml:space="preserve"> image as container as a bootstrap script of the EC2 instance (inside </w:t>
+      </w:r>
+      <w:proofErr w:type="spellStart"/>
+      <w:r>
+        <w:t>user_data</w:t>
+      </w:r>
+      <w:proofErr w:type="spellEnd"/>
+      <w:r>
+        <w:t>).</w:t>
       </w:r>
     </w:p>
     <w:p>
@@ -251,22 +279,84 @@
         <w:bidi w:val="0"/>
       </w:pPr>
       <w:r>
-        <w:t xml:space="preserve">Create ELB for forwarding traffic from public internet into the private instance on port 80 (including listener, </w:t>
-      </w:r>
-      <w:proofErr w:type="spellStart"/>
-      <w:r>
-        <w:t>lb</w:t>
-      </w:r>
-      <w:proofErr w:type="spellEnd"/>
-      <w:r>
-        <w:t xml:space="preserve"> target group and target group attachment.</w:t>
+        <w:t>The EC2</w:t>
+      </w:r>
+      <w:r>
+        <w:t xml:space="preserve"> instance is on private subnet</w:t>
+      </w:r>
+      <w:r>
+        <w:t>.</w:t>
       </w:r>
     </w:p>
     <w:p>
       <w:pPr>
         <w:pStyle w:val="a3"/>
+        <w:numPr>
+          <w:ilvl w:val="0"/>
+          <w:numId w:val="1"/>
+        </w:numPr>
         <w:bidi w:val="0"/>
       </w:pPr>
+      <w:r>
+        <w:t>The module created NAT Gateway and that’s what enable access from outside into the private subnet.</w:t>
+      </w:r>
+    </w:p>
+    <w:p>
+      <w:pPr>
+        <w:pStyle w:val="a3"/>
+        <w:numPr>
+          <w:ilvl w:val="0"/>
+          <w:numId w:val="1"/>
+        </w:numPr>
+        <w:bidi w:val="0"/>
+      </w:pPr>
+      <w:r>
+        <w:t>Create A</w:t>
+      </w:r>
+      <w:r>
+        <w:t xml:space="preserve">LB for forwarding </w:t>
+      </w:r>
+      <w:r>
+        <w:t>traffic</w:t>
+      </w:r>
+      <w:r>
+        <w:t xml:space="preserve"> </w:t>
+      </w:r>
+      <w:r>
+        <w:t xml:space="preserve">in </w:t>
+      </w:r>
+      <w:r>
+        <w:t>port 80.</w:t>
+      </w:r>
+    </w:p>
+    <w:p>
+      <w:pPr>
+        <w:pStyle w:val="a3"/>
+        <w:numPr>
+          <w:ilvl w:val="0"/>
+          <w:numId w:val="1"/>
+        </w:numPr>
+        <w:bidi w:val="0"/>
+      </w:pPr>
+      <w:r>
+        <w:t>Save public DNS name of ALB as terraform output, responding "</w:t>
+      </w:r>
+      <w:proofErr w:type="spellStart"/>
+      <w:r>
+        <w:t>yo</w:t>
+      </w:r>
+      <w:proofErr w:type="spellEnd"/>
+      <w:r>
+        <w:t xml:space="preserve"> this is </w:t>
+      </w:r>
+      <w:proofErr w:type="spellStart"/>
+      <w:r>
+        <w:t>nginx</w:t>
+      </w:r>
+      <w:proofErr w:type="spellEnd"/>
+      <w:r>
+        <w:t>".</w:t>
+      </w:r>
     </w:p>
     <w:p>
       <w:pPr>
@@ -319,44 +409,72 @@
         <w:bidi w:val="0"/>
       </w:pPr>
       <w:r>
-        <w:t>The installation of</w:t>
+        <w:t>Least privileges policy</w:t>
+      </w:r>
+      <w:r>
+        <w:t xml:space="preserve"> using </w:t>
+      </w:r>
+      <w:proofErr w:type="spellStart"/>
+      <w:r>
+        <w:t>iamlive</w:t>
+      </w:r>
+      <w:proofErr w:type="spellEnd"/>
+      <w:r>
+        <w:t xml:space="preserve"> open-source tool.</w:t>
       </w:r>
       <w:r>
         <w:t xml:space="preserve"> </w:t>
       </w:r>
-      <w:proofErr w:type="spellStart"/>
-      <w:r>
-        <w:t>docker</w:t>
-      </w:r>
-      <w:proofErr w:type="spellEnd"/>
-      <w:r>
-        <w:t xml:space="preserve"> and run</w:t>
-      </w:r>
-      <w:r>
-        <w:t>ning</w:t>
-      </w:r>
-      <w:r>
-        <w:t xml:space="preserve"> </w:t>
-      </w:r>
-      <w:r>
-        <w:t>the</w:t>
-      </w:r>
-      <w:r>
-        <w:t xml:space="preserve"> </w:t>
-      </w:r>
-      <w:proofErr w:type="spellStart"/>
-      <w:r>
-        <w:t>nginx</w:t>
-      </w:r>
-      <w:proofErr w:type="spellEnd"/>
-      <w:r>
-        <w:t xml:space="preserve"> container is</w:t>
-      </w:r>
-      <w:r>
-        <w:t xml:space="preserve"> as a bootstrap script of the EC2 instance.</w:t>
-      </w:r>
-      <w:bookmarkStart w:id="0" w:name="_GoBack"/>
-      <w:bookmarkEnd w:id="0"/>
+    </w:p>
+    <w:p>
+      <w:pPr>
+        <w:pStyle w:val="a3"/>
+        <w:numPr>
+          <w:ilvl w:val="0"/>
+          <w:numId w:val="3"/>
+        </w:numPr>
+        <w:bidi w:val="0"/>
+      </w:pPr>
+      <w:r>
+        <w:t>Least open ports policy.</w:t>
+      </w:r>
+    </w:p>
+    <w:p>
+      <w:pPr>
+        <w:pStyle w:val="a3"/>
+        <w:numPr>
+          <w:ilvl w:val="0"/>
+          <w:numId w:val="3"/>
+        </w:numPr>
+        <w:bidi w:val="0"/>
+      </w:pPr>
+      <w:r>
+        <w:t>Document everything inside the code and in outside documentation (this)</w:t>
+      </w:r>
+      <w:r>
+        <w:t>.</w:t>
+      </w:r>
+    </w:p>
+    <w:p>
+      <w:pPr>
+        <w:pStyle w:val="a3"/>
+        <w:numPr>
+          <w:ilvl w:val="0"/>
+          <w:numId w:val="3"/>
+        </w:numPr>
+        <w:bidi w:val="0"/>
+      </w:pPr>
+      <w:r>
+        <w:t xml:space="preserve">28 resources </w:t>
+      </w:r>
+      <w:proofErr w:type="gramStart"/>
+      <w:r>
+        <w:t>creates</w:t>
+      </w:r>
+      <w:proofErr w:type="gramEnd"/>
+      <w:r>
+        <w:t>.</w:t>
+      </w:r>
     </w:p>
     <w:p>
       <w:pPr>
@@ -370,79 +488,904 @@
         <w:tblLook w:val="04A0" w:firstRow="1" w:lastRow="0" w:firstColumn="1" w:lastColumn="0" w:noHBand="0" w:noVBand="1"/>
       </w:tblPr>
       <w:tblGrid>
-        <w:gridCol w:w="3281"/>
-        <w:gridCol w:w="2124"/>
-        <w:gridCol w:w="1437"/>
-        <w:gridCol w:w="1454"/>
+        <w:gridCol w:w="4539"/>
+        <w:gridCol w:w="2455"/>
       </w:tblGrid>
       <w:tr>
         <w:tc>
           <w:tcPr>
-            <w:tcW w:w="3281" w:type="dxa"/>
-          </w:tcPr>
-          <w:p>
-            <w:pPr>
-              <w:bidi w:val="0"/>
-            </w:pPr>
-            <w:r>
-              <w:t>R</w:t>
-            </w:r>
-            <w:r>
-              <w:t>esource</w:t>
-            </w:r>
-            <w:r>
-              <w:t xml:space="preserve"> type</w:t>
-            </w:r>
-          </w:p>
-        </w:tc>
-        <w:tc>
-          <w:tcPr>
-            <w:tcW w:w="2124" w:type="dxa"/>
-          </w:tcPr>
-          <w:p>
-            <w:pPr>
-              <w:bidi w:val="0"/>
-            </w:pPr>
-            <w:r>
-              <w:t>Terraform resource name</w:t>
-            </w:r>
-          </w:p>
-        </w:tc>
-        <w:tc>
-          <w:tcPr>
-            <w:tcW w:w="1437" w:type="dxa"/>
-          </w:tcPr>
-          <w:p>
-            <w:pPr>
-              <w:bidi w:val="0"/>
-            </w:pPr>
-            <w:r>
-              <w:t>Aws resource name</w:t>
-            </w:r>
-          </w:p>
-        </w:tc>
-        <w:tc>
-          <w:tcPr>
-            <w:tcW w:w="1454" w:type="dxa"/>
-          </w:tcPr>
-          <w:p>
-            <w:pPr>
-              <w:bidi w:val="0"/>
-            </w:pPr>
-            <w:r>
-              <w:t>Description</w:t>
-            </w:r>
-          </w:p>
-        </w:tc>
-      </w:tr>
-      <w:tr>
-        <w:tc>
-          <w:tcPr>
-            <w:tcW w:w="3281" w:type="dxa"/>
-          </w:tcPr>
-          <w:p>
-            <w:pPr>
-              <w:bidi w:val="0"/>
+            <w:tcW w:w="4539" w:type="dxa"/>
+          </w:tcPr>
+          <w:p>
+            <w:pPr>
+              <w:bidi w:val="0"/>
+              <w:jc w:val="both"/>
+              <w:rPr>
+                <w:b/>
+                <w:bCs/>
+                <w:u w:val="single"/>
+              </w:rPr>
+            </w:pPr>
+            <w:r>
+              <w:rPr>
+                <w:b/>
+                <w:bCs/>
+                <w:u w:val="single"/>
+              </w:rPr>
+              <w:t>Resource type</w:t>
+            </w:r>
+          </w:p>
+        </w:tc>
+        <w:tc>
+          <w:tcPr>
+            <w:tcW w:w="2455" w:type="dxa"/>
+          </w:tcPr>
+          <w:p>
+            <w:pPr>
+              <w:bidi w:val="0"/>
+              <w:jc w:val="both"/>
+              <w:rPr>
+                <w:b/>
+                <w:bCs/>
+                <w:u w:val="single"/>
+              </w:rPr>
+            </w:pPr>
+            <w:r>
+              <w:rPr>
+                <w:b/>
+                <w:bCs/>
+                <w:u w:val="single"/>
+              </w:rPr>
+              <w:t>Resource name</w:t>
+            </w:r>
+          </w:p>
+        </w:tc>
+      </w:tr>
+      <w:tr>
+        <w:tc>
+          <w:tcPr>
+            <w:tcW w:w="4539" w:type="dxa"/>
+          </w:tcPr>
+          <w:p>
+            <w:pPr>
+              <w:bidi w:val="0"/>
+              <w:jc w:val="both"/>
+            </w:pPr>
+            <w:proofErr w:type="spellStart"/>
+            <w:r>
+              <w:t>aws_instance</w:t>
+            </w:r>
+            <w:proofErr w:type="spellEnd"/>
+          </w:p>
+        </w:tc>
+        <w:tc>
+          <w:tcPr>
+            <w:tcW w:w="2455" w:type="dxa"/>
+          </w:tcPr>
+          <w:p>
+            <w:pPr>
+              <w:bidi w:val="0"/>
+              <w:jc w:val="both"/>
+            </w:pPr>
+            <w:proofErr w:type="spellStart"/>
+            <w:r>
+              <w:t>nginx</w:t>
+            </w:r>
+            <w:proofErr w:type="spellEnd"/>
+            <w:r>
+              <w:t>-</w:t>
+            </w:r>
+            <w:proofErr w:type="spellStart"/>
+            <w:r>
+              <w:t>docker</w:t>
+            </w:r>
+            <w:proofErr w:type="spellEnd"/>
+            <w:r>
+              <w:t>-host</w:t>
+            </w:r>
+          </w:p>
+        </w:tc>
+      </w:tr>
+      <w:tr>
+        <w:tc>
+          <w:tcPr>
+            <w:tcW w:w="4539" w:type="dxa"/>
+          </w:tcPr>
+          <w:p>
+            <w:pPr>
+              <w:bidi w:val="0"/>
+              <w:jc w:val="both"/>
+            </w:pPr>
+            <w:proofErr w:type="spellStart"/>
+            <w:r>
+              <w:t>aws_key_pair</w:t>
+            </w:r>
+            <w:proofErr w:type="spellEnd"/>
+          </w:p>
+        </w:tc>
+        <w:tc>
+          <w:tcPr>
+            <w:tcW w:w="2455" w:type="dxa"/>
+          </w:tcPr>
+          <w:p>
+            <w:pPr>
+              <w:bidi w:val="0"/>
+              <w:jc w:val="both"/>
+            </w:pPr>
+            <w:proofErr w:type="spellStart"/>
+            <w:r>
+              <w:t>tf_key_pair</w:t>
+            </w:r>
+            <w:proofErr w:type="spellEnd"/>
+          </w:p>
+        </w:tc>
+      </w:tr>
+      <w:tr>
+        <w:tc>
+          <w:tcPr>
+            <w:tcW w:w="4539" w:type="dxa"/>
+          </w:tcPr>
+          <w:p>
+            <w:pPr>
+              <w:bidi w:val="0"/>
+              <w:jc w:val="both"/>
+            </w:pPr>
+            <w:proofErr w:type="spellStart"/>
+            <w:r>
+              <w:t>aws_lb</w:t>
+            </w:r>
+            <w:proofErr w:type="spellEnd"/>
+          </w:p>
+        </w:tc>
+        <w:tc>
+          <w:tcPr>
+            <w:tcW w:w="2455" w:type="dxa"/>
+          </w:tcPr>
+          <w:p>
+            <w:pPr>
+              <w:bidi w:val="0"/>
+              <w:jc w:val="both"/>
+            </w:pPr>
+            <w:proofErr w:type="spellStart"/>
+            <w:r>
+              <w:t>nginx</w:t>
+            </w:r>
+            <w:proofErr w:type="spellEnd"/>
+            <w:r>
+              <w:t>-</w:t>
+            </w:r>
+            <w:proofErr w:type="spellStart"/>
+            <w:r>
+              <w:t>docker</w:t>
+            </w:r>
+            <w:proofErr w:type="spellEnd"/>
+            <w:r>
+              <w:t>-host-</w:t>
+            </w:r>
+            <w:proofErr w:type="spellStart"/>
+            <w:r>
+              <w:t>lb</w:t>
+            </w:r>
+            <w:proofErr w:type="spellEnd"/>
+          </w:p>
+        </w:tc>
+      </w:tr>
+      <w:tr>
+        <w:tc>
+          <w:tcPr>
+            <w:tcW w:w="4539" w:type="dxa"/>
+          </w:tcPr>
+          <w:p>
+            <w:pPr>
+              <w:bidi w:val="0"/>
+              <w:jc w:val="both"/>
+            </w:pPr>
+            <w:proofErr w:type="spellStart"/>
+            <w:r>
+              <w:t>aws_lb_listener</w:t>
+            </w:r>
+            <w:proofErr w:type="spellEnd"/>
+          </w:p>
+        </w:tc>
+        <w:tc>
+          <w:tcPr>
+            <w:tcW w:w="2455" w:type="dxa"/>
+          </w:tcPr>
+          <w:p>
+            <w:pPr>
+              <w:bidi w:val="0"/>
+              <w:ind w:firstLine="720"/>
+              <w:jc w:val="both"/>
+            </w:pPr>
+            <w:proofErr w:type="spellStart"/>
+            <w:r>
+              <w:t>lb_listener</w:t>
+            </w:r>
+            <w:proofErr w:type="spellEnd"/>
+          </w:p>
+        </w:tc>
+      </w:tr>
+      <w:tr>
+        <w:tc>
+          <w:tcPr>
+            <w:tcW w:w="4539" w:type="dxa"/>
+          </w:tcPr>
+          <w:p>
+            <w:pPr>
+              <w:bidi w:val="0"/>
+              <w:jc w:val="both"/>
+            </w:pPr>
+            <w:proofErr w:type="spellStart"/>
+            <w:r>
+              <w:t>aws_lb_target_group</w:t>
+            </w:r>
+            <w:proofErr w:type="spellEnd"/>
+          </w:p>
+        </w:tc>
+        <w:tc>
+          <w:tcPr>
+            <w:tcW w:w="2455" w:type="dxa"/>
+          </w:tcPr>
+          <w:p>
+            <w:pPr>
+              <w:bidi w:val="0"/>
+              <w:jc w:val="both"/>
+            </w:pPr>
+            <w:proofErr w:type="spellStart"/>
+            <w:r>
+              <w:t>lb_target_group</w:t>
+            </w:r>
+            <w:proofErr w:type="spellEnd"/>
+          </w:p>
+        </w:tc>
+      </w:tr>
+      <w:tr>
+        <w:tc>
+          <w:tcPr>
+            <w:tcW w:w="4539" w:type="dxa"/>
+          </w:tcPr>
+          <w:p>
+            <w:pPr>
+              <w:bidi w:val="0"/>
+              <w:jc w:val="both"/>
+            </w:pPr>
+            <w:proofErr w:type="spellStart"/>
+            <w:r>
+              <w:t>a</w:t>
+            </w:r>
+            <w:r>
+              <w:t>ws_lb_target_group_attachment</w:t>
+            </w:r>
+            <w:proofErr w:type="spellEnd"/>
+          </w:p>
+        </w:tc>
+        <w:tc>
+          <w:tcPr>
+            <w:tcW w:w="2455" w:type="dxa"/>
+          </w:tcPr>
+          <w:p>
+            <w:pPr>
+              <w:bidi w:val="0"/>
+              <w:jc w:val="both"/>
+            </w:pPr>
+            <w:proofErr w:type="spellStart"/>
+            <w:r>
+              <w:t>tgr_attachment</w:t>
+            </w:r>
+            <w:proofErr w:type="spellEnd"/>
+          </w:p>
+        </w:tc>
+      </w:tr>
+      <w:tr>
+        <w:tc>
+          <w:tcPr>
+            <w:tcW w:w="4539" w:type="dxa"/>
+          </w:tcPr>
+          <w:p>
+            <w:pPr>
+              <w:bidi w:val="0"/>
+              <w:jc w:val="both"/>
+            </w:pPr>
+            <w:proofErr w:type="spellStart"/>
+            <w:r>
+              <w:t>aws_security_group</w:t>
+            </w:r>
+            <w:proofErr w:type="spellEnd"/>
+          </w:p>
+        </w:tc>
+        <w:tc>
+          <w:tcPr>
+            <w:tcW w:w="2455" w:type="dxa"/>
+          </w:tcPr>
+          <w:p>
+            <w:pPr>
+              <w:bidi w:val="0"/>
+              <w:jc w:val="both"/>
+            </w:pPr>
+            <w:proofErr w:type="spellStart"/>
+            <w:r>
+              <w:t>nginx_sg</w:t>
+            </w:r>
+            <w:proofErr w:type="spellEnd"/>
+          </w:p>
+        </w:tc>
+      </w:tr>
+      <w:tr>
+        <w:tc>
+          <w:tcPr>
+            <w:tcW w:w="4539" w:type="dxa"/>
+          </w:tcPr>
+          <w:p>
+            <w:pPr>
+              <w:bidi w:val="0"/>
+              <w:jc w:val="both"/>
+            </w:pPr>
+            <w:proofErr w:type="spellStart"/>
+            <w:r>
+              <w:t>local_file</w:t>
+            </w:r>
+            <w:proofErr w:type="spellEnd"/>
+          </w:p>
+        </w:tc>
+        <w:tc>
+          <w:tcPr>
+            <w:tcW w:w="2455" w:type="dxa"/>
+          </w:tcPr>
+          <w:p>
+            <w:pPr>
+              <w:bidi w:val="0"/>
+              <w:jc w:val="both"/>
+            </w:pPr>
+            <w:proofErr w:type="spellStart"/>
+            <w:r>
+              <w:t>tf_private_key</w:t>
+            </w:r>
+            <w:proofErr w:type="spellEnd"/>
+          </w:p>
+        </w:tc>
+      </w:tr>
+      <w:tr>
+        <w:tc>
+          <w:tcPr>
+            <w:tcW w:w="4539" w:type="dxa"/>
+          </w:tcPr>
+          <w:p>
+            <w:pPr>
+              <w:bidi w:val="0"/>
+              <w:jc w:val="both"/>
+            </w:pPr>
+            <w:proofErr w:type="spellStart"/>
+            <w:r>
+              <w:t>tls_private_key</w:t>
+            </w:r>
+            <w:proofErr w:type="spellEnd"/>
+          </w:p>
+        </w:tc>
+        <w:tc>
+          <w:tcPr>
+            <w:tcW w:w="2455" w:type="dxa"/>
+          </w:tcPr>
+          <w:p>
+            <w:pPr>
+              <w:bidi w:val="0"/>
+              <w:jc w:val="both"/>
+            </w:pPr>
+            <w:proofErr w:type="spellStart"/>
+            <w:r>
+              <w:t>rsa</w:t>
+            </w:r>
+            <w:proofErr w:type="spellEnd"/>
+          </w:p>
+        </w:tc>
+      </w:tr>
+      <w:tr>
+        <w:tc>
+          <w:tcPr>
+            <w:tcW w:w="4539" w:type="dxa"/>
+          </w:tcPr>
+          <w:p>
+            <w:pPr>
+              <w:tabs>
+                <w:tab w:val="left" w:pos="2010"/>
+              </w:tabs>
+              <w:bidi w:val="0"/>
+              <w:jc w:val="both"/>
+            </w:pPr>
+            <w:proofErr w:type="spellStart"/>
+            <w:r>
+              <w:t>aws_default_network_acl</w:t>
+            </w:r>
+            <w:proofErr w:type="spellEnd"/>
+          </w:p>
+        </w:tc>
+        <w:tc>
+          <w:tcPr>
+            <w:tcW w:w="2455" w:type="dxa"/>
+          </w:tcPr>
+          <w:p>
+            <w:pPr>
+              <w:bidi w:val="0"/>
+              <w:jc w:val="both"/>
+            </w:pPr>
+            <w:r>
+              <w:t>this</w:t>
+            </w:r>
+          </w:p>
+        </w:tc>
+      </w:tr>
+      <w:tr>
+        <w:tc>
+          <w:tcPr>
+            <w:tcW w:w="4539" w:type="dxa"/>
+          </w:tcPr>
+          <w:p>
+            <w:pPr>
+              <w:bidi w:val="0"/>
+              <w:jc w:val="both"/>
+            </w:pPr>
+            <w:proofErr w:type="spellStart"/>
+            <w:r>
+              <w:t>aws_default_route_table</w:t>
+            </w:r>
+            <w:proofErr w:type="spellEnd"/>
+          </w:p>
+        </w:tc>
+        <w:tc>
+          <w:tcPr>
+            <w:tcW w:w="2455" w:type="dxa"/>
+          </w:tcPr>
+          <w:p>
+            <w:pPr>
+              <w:bidi w:val="0"/>
+              <w:jc w:val="both"/>
+            </w:pPr>
+            <w:r>
+              <w:t>default</w:t>
+            </w:r>
+          </w:p>
+        </w:tc>
+      </w:tr>
+      <w:tr>
+        <w:tc>
+          <w:tcPr>
+            <w:tcW w:w="4539" w:type="dxa"/>
+          </w:tcPr>
+          <w:p>
+            <w:pPr>
+              <w:bidi w:val="0"/>
+              <w:jc w:val="both"/>
+            </w:pPr>
+            <w:proofErr w:type="spellStart"/>
+            <w:r>
+              <w:t>a</w:t>
+            </w:r>
+            <w:r>
+              <w:t>ws_default_security_group</w:t>
+            </w:r>
+            <w:proofErr w:type="spellEnd"/>
+          </w:p>
+        </w:tc>
+        <w:tc>
+          <w:tcPr>
+            <w:tcW w:w="2455" w:type="dxa"/>
+          </w:tcPr>
+          <w:p>
+            <w:pPr>
+              <w:bidi w:val="0"/>
+              <w:jc w:val="both"/>
+            </w:pPr>
+            <w:r>
+              <w:t>this</w:t>
+            </w:r>
+          </w:p>
+        </w:tc>
+      </w:tr>
+      <w:tr>
+        <w:tc>
+          <w:tcPr>
+            <w:tcW w:w="4539" w:type="dxa"/>
+          </w:tcPr>
+          <w:p>
+            <w:pPr>
+              <w:bidi w:val="0"/>
+              <w:jc w:val="both"/>
+            </w:pPr>
+            <w:proofErr w:type="spellStart"/>
+            <w:r>
+              <w:t>aws_eip</w:t>
+            </w:r>
+            <w:proofErr w:type="spellEnd"/>
+          </w:p>
+        </w:tc>
+        <w:tc>
+          <w:tcPr>
+            <w:tcW w:w="2455" w:type="dxa"/>
+          </w:tcPr>
+          <w:p>
+            <w:pPr>
+              <w:bidi w:val="0"/>
+              <w:jc w:val="both"/>
+            </w:pPr>
+            <w:proofErr w:type="spellStart"/>
+            <w:r>
+              <w:t>nat</w:t>
+            </w:r>
+            <w:proofErr w:type="spellEnd"/>
+          </w:p>
+        </w:tc>
+      </w:tr>
+      <w:tr>
+        <w:tc>
+          <w:tcPr>
+            <w:tcW w:w="4539" w:type="dxa"/>
+          </w:tcPr>
+          <w:p>
+            <w:pPr>
+              <w:bidi w:val="0"/>
+              <w:jc w:val="both"/>
+            </w:pPr>
+            <w:proofErr w:type="spellStart"/>
+            <w:r>
+              <w:t>aws_internet_gateway</w:t>
+            </w:r>
+            <w:proofErr w:type="spellEnd"/>
+          </w:p>
+        </w:tc>
+        <w:tc>
+          <w:tcPr>
+            <w:tcW w:w="2455" w:type="dxa"/>
+          </w:tcPr>
+          <w:p>
+            <w:pPr>
+              <w:bidi w:val="0"/>
+              <w:jc w:val="both"/>
+            </w:pPr>
+            <w:r>
+              <w:t>this</w:t>
+            </w:r>
+          </w:p>
+        </w:tc>
+      </w:tr>
+      <w:tr>
+        <w:tc>
+          <w:tcPr>
+            <w:tcW w:w="4539" w:type="dxa"/>
+          </w:tcPr>
+          <w:p>
+            <w:pPr>
+              <w:bidi w:val="0"/>
+              <w:jc w:val="both"/>
+            </w:pPr>
+            <w:proofErr w:type="spellStart"/>
+            <w:r>
+              <w:t>aws_nat_gateway</w:t>
+            </w:r>
+            <w:proofErr w:type="spellEnd"/>
+          </w:p>
+        </w:tc>
+        <w:tc>
+          <w:tcPr>
+            <w:tcW w:w="2455" w:type="dxa"/>
+          </w:tcPr>
+          <w:p>
+            <w:pPr>
+              <w:bidi w:val="0"/>
+              <w:jc w:val="both"/>
+            </w:pPr>
+            <w:r>
+              <w:t>this</w:t>
+            </w:r>
+          </w:p>
+        </w:tc>
+      </w:tr>
+      <w:tr>
+        <w:tc>
+          <w:tcPr>
+            <w:tcW w:w="4539" w:type="dxa"/>
+          </w:tcPr>
+          <w:p>
+            <w:pPr>
+              <w:bidi w:val="0"/>
+              <w:jc w:val="both"/>
+            </w:pPr>
+            <w:proofErr w:type="spellStart"/>
+            <w:r>
+              <w:t>aws_route</w:t>
+            </w:r>
+            <w:proofErr w:type="spellEnd"/>
+          </w:p>
+        </w:tc>
+        <w:tc>
+          <w:tcPr>
+            <w:tcW w:w="2455" w:type="dxa"/>
+          </w:tcPr>
+          <w:p>
+            <w:pPr>
+              <w:bidi w:val="0"/>
+              <w:jc w:val="both"/>
+            </w:pPr>
+            <w:proofErr w:type="spellStart"/>
+            <w:r>
+              <w:t>private_nat_gateway</w:t>
+            </w:r>
+            <w:proofErr w:type="spellEnd"/>
+          </w:p>
+        </w:tc>
+      </w:tr>
+      <w:tr>
+        <w:tc>
+          <w:tcPr>
+            <w:tcW w:w="4539" w:type="dxa"/>
+          </w:tcPr>
+          <w:p>
+            <w:pPr>
+              <w:bidi w:val="0"/>
+              <w:jc w:val="both"/>
+            </w:pPr>
+            <w:proofErr w:type="spellStart"/>
+            <w:r>
+              <w:t>aws_route</w:t>
+            </w:r>
+            <w:proofErr w:type="spellEnd"/>
+          </w:p>
+        </w:tc>
+        <w:tc>
+          <w:tcPr>
+            <w:tcW w:w="2455" w:type="dxa"/>
+          </w:tcPr>
+          <w:p>
+            <w:pPr>
+              <w:bidi w:val="0"/>
+              <w:jc w:val="both"/>
+            </w:pPr>
+            <w:proofErr w:type="spellStart"/>
+            <w:r>
+              <w:t>public_internet_gateway</w:t>
+            </w:r>
+            <w:proofErr w:type="spellEnd"/>
+          </w:p>
+        </w:tc>
+      </w:tr>
+      <w:tr>
+        <w:tc>
+          <w:tcPr>
+            <w:tcW w:w="4539" w:type="dxa"/>
+          </w:tcPr>
+          <w:p>
+            <w:pPr>
+              <w:tabs>
+                <w:tab w:val="left" w:pos="2640"/>
+              </w:tabs>
+              <w:bidi w:val="0"/>
+              <w:jc w:val="both"/>
+            </w:pPr>
+            <w:proofErr w:type="spellStart"/>
+            <w:r>
+              <w:t>aws_route_table</w:t>
+            </w:r>
+            <w:proofErr w:type="spellEnd"/>
+          </w:p>
+        </w:tc>
+        <w:tc>
+          <w:tcPr>
+            <w:tcW w:w="2455" w:type="dxa"/>
+          </w:tcPr>
+          <w:p>
+            <w:pPr>
+              <w:bidi w:val="0"/>
+              <w:jc w:val="both"/>
+            </w:pPr>
+            <w:r>
+              <w:t>private</w:t>
+            </w:r>
+          </w:p>
+        </w:tc>
+      </w:tr>
+      <w:tr>
+        <w:tc>
+          <w:tcPr>
+            <w:tcW w:w="4539" w:type="dxa"/>
+          </w:tcPr>
+          <w:p>
+            <w:pPr>
+              <w:bidi w:val="0"/>
+              <w:jc w:val="both"/>
+            </w:pPr>
+            <w:proofErr w:type="spellStart"/>
+            <w:r>
+              <w:t>aws_route_table</w:t>
+            </w:r>
+            <w:proofErr w:type="spellEnd"/>
+          </w:p>
+        </w:tc>
+        <w:tc>
+          <w:tcPr>
+            <w:tcW w:w="2455" w:type="dxa"/>
+          </w:tcPr>
+          <w:p>
+            <w:pPr>
+              <w:bidi w:val="0"/>
+              <w:jc w:val="both"/>
+            </w:pPr>
+            <w:r>
+              <w:t>public</w:t>
+            </w:r>
+          </w:p>
+        </w:tc>
+      </w:tr>
+      <w:tr>
+        <w:tc>
+          <w:tcPr>
+            <w:tcW w:w="4539" w:type="dxa"/>
+          </w:tcPr>
+          <w:p>
+            <w:pPr>
+              <w:bidi w:val="0"/>
+              <w:jc w:val="both"/>
+            </w:pPr>
+            <w:proofErr w:type="spellStart"/>
+            <w:r>
+              <w:lastRenderedPageBreak/>
+              <w:t>aws_route_table_association</w:t>
+            </w:r>
+            <w:proofErr w:type="spellEnd"/>
+          </w:p>
+        </w:tc>
+        <w:tc>
+          <w:tcPr>
+            <w:tcW w:w="2455" w:type="dxa"/>
+          </w:tcPr>
+          <w:p>
+            <w:pPr>
+              <w:bidi w:val="0"/>
+              <w:jc w:val="both"/>
+            </w:pPr>
+            <w:r>
+              <w:t>private</w:t>
+            </w:r>
+          </w:p>
+        </w:tc>
+      </w:tr>
+      <w:tr>
+        <w:tc>
+          <w:tcPr>
+            <w:tcW w:w="4539" w:type="dxa"/>
+          </w:tcPr>
+          <w:p>
+            <w:pPr>
+              <w:tabs>
+                <w:tab w:val="left" w:pos="3630"/>
+              </w:tabs>
+              <w:bidi w:val="0"/>
+              <w:jc w:val="both"/>
+            </w:pPr>
+            <w:proofErr w:type="spellStart"/>
+            <w:r>
+              <w:t>aws_route_table_association</w:t>
+            </w:r>
+            <w:proofErr w:type="spellEnd"/>
+          </w:p>
+        </w:tc>
+        <w:tc>
+          <w:tcPr>
+            <w:tcW w:w="2455" w:type="dxa"/>
+          </w:tcPr>
+          <w:p>
+            <w:pPr>
+              <w:bidi w:val="0"/>
+              <w:jc w:val="both"/>
+            </w:pPr>
+            <w:r>
+              <w:t>private</w:t>
+            </w:r>
+          </w:p>
+        </w:tc>
+      </w:tr>
+      <w:tr>
+        <w:tc>
+          <w:tcPr>
+            <w:tcW w:w="4539" w:type="dxa"/>
+          </w:tcPr>
+          <w:p>
+            <w:pPr>
+              <w:bidi w:val="0"/>
+              <w:jc w:val="both"/>
+            </w:pPr>
+            <w:proofErr w:type="spellStart"/>
+            <w:r>
+              <w:t>aws_route_table_association</w:t>
+            </w:r>
+            <w:proofErr w:type="spellEnd"/>
+          </w:p>
+        </w:tc>
+        <w:tc>
+          <w:tcPr>
+            <w:tcW w:w="2455" w:type="dxa"/>
+          </w:tcPr>
+          <w:p>
+            <w:pPr>
+              <w:bidi w:val="0"/>
+              <w:jc w:val="both"/>
+            </w:pPr>
+            <w:r>
+              <w:t>public</w:t>
+            </w:r>
+          </w:p>
+        </w:tc>
+      </w:tr>
+      <w:tr>
+        <w:tc>
+          <w:tcPr>
+            <w:tcW w:w="4539" w:type="dxa"/>
+          </w:tcPr>
+          <w:p>
+            <w:pPr>
+              <w:bidi w:val="0"/>
+              <w:jc w:val="both"/>
+            </w:pPr>
+            <w:proofErr w:type="spellStart"/>
+            <w:r>
+              <w:t>aws_route_table_association</w:t>
+            </w:r>
+            <w:proofErr w:type="spellEnd"/>
+          </w:p>
+        </w:tc>
+        <w:tc>
+          <w:tcPr>
+            <w:tcW w:w="2455" w:type="dxa"/>
+          </w:tcPr>
+          <w:p>
+            <w:pPr>
+              <w:bidi w:val="0"/>
+              <w:jc w:val="both"/>
+            </w:pPr>
+            <w:r>
+              <w:t>public</w:t>
+            </w:r>
+          </w:p>
+        </w:tc>
+      </w:tr>
+      <w:tr>
+        <w:tc>
+          <w:tcPr>
+            <w:tcW w:w="4539" w:type="dxa"/>
+          </w:tcPr>
+          <w:p>
+            <w:pPr>
+              <w:bidi w:val="0"/>
+              <w:jc w:val="both"/>
+            </w:pPr>
+            <w:proofErr w:type="spellStart"/>
+            <w:r>
+              <w:t>aws_subnet</w:t>
+            </w:r>
+            <w:proofErr w:type="spellEnd"/>
+          </w:p>
+        </w:tc>
+        <w:tc>
+          <w:tcPr>
+            <w:tcW w:w="2455" w:type="dxa"/>
+          </w:tcPr>
+          <w:p>
+            <w:pPr>
+              <w:bidi w:val="0"/>
+              <w:jc w:val="both"/>
+            </w:pPr>
+            <w:r>
+              <w:t>private</w:t>
+            </w:r>
+          </w:p>
+        </w:tc>
+      </w:tr>
+      <w:tr>
+        <w:tc>
+          <w:tcPr>
+            <w:tcW w:w="4539" w:type="dxa"/>
+          </w:tcPr>
+          <w:p>
+            <w:pPr>
+              <w:bidi w:val="0"/>
+              <w:jc w:val="both"/>
             </w:pPr>
             <w:proofErr w:type="spellStart"/>
             <w:r>
@@ -453,745 +1396,16 @@
         </w:tc>
         <w:tc>
           <w:tcPr>
-            <w:tcW w:w="2124" w:type="dxa"/>
-          </w:tcPr>
-          <w:p>
-            <w:pPr>
-              <w:bidi w:val="0"/>
-            </w:pPr>
-            <w:r>
-              <w:t>Main</w:t>
-            </w:r>
-          </w:p>
-        </w:tc>
-        <w:tc>
-          <w:tcPr>
-            <w:tcW w:w="1437" w:type="dxa"/>
-          </w:tcPr>
-          <w:p>
-            <w:pPr>
-              <w:bidi w:val="0"/>
-            </w:pPr>
-            <w:r>
-              <w:t>Nginx-</w:t>
-            </w:r>
-            <w:proofErr w:type="spellStart"/>
-            <w:r>
-              <w:t>vpc</w:t>
-            </w:r>
-            <w:proofErr w:type="spellEnd"/>
-          </w:p>
-        </w:tc>
-        <w:tc>
-          <w:tcPr>
-            <w:tcW w:w="1454" w:type="dxa"/>
-          </w:tcPr>
-          <w:p>
-            <w:pPr>
-              <w:bidi w:val="0"/>
-            </w:pPr>
-            <w:r>
-              <w:t>10.0.0.0/16</w:t>
-            </w:r>
-          </w:p>
-        </w:tc>
-      </w:tr>
-      <w:tr>
-        <w:tc>
-          <w:tcPr>
-            <w:tcW w:w="3281" w:type="dxa"/>
-          </w:tcPr>
-          <w:p>
-            <w:pPr>
-              <w:bidi w:val="0"/>
-            </w:pPr>
-            <w:proofErr w:type="spellStart"/>
-            <w:r>
-              <w:t>aws_subnet</w:t>
-            </w:r>
-            <w:proofErr w:type="spellEnd"/>
-          </w:p>
-        </w:tc>
-        <w:tc>
-          <w:tcPr>
-            <w:tcW w:w="2124" w:type="dxa"/>
-          </w:tcPr>
-          <w:p>
-            <w:pPr>
-              <w:bidi w:val="0"/>
-            </w:pPr>
-            <w:proofErr w:type="spellStart"/>
-            <w:r>
-              <w:t>Public_subnet</w:t>
-            </w:r>
-            <w:r>
-              <w:t>s</w:t>
-            </w:r>
-            <w:proofErr w:type="spellEnd"/>
-          </w:p>
-        </w:tc>
-        <w:tc>
-          <w:tcPr>
-            <w:tcW w:w="1437" w:type="dxa"/>
-          </w:tcPr>
-          <w:p>
-            <w:pPr>
-              <w:bidi w:val="0"/>
-            </w:pPr>
-            <w:r>
-              <w:t>Public subnet 1</w:t>
-            </w:r>
-          </w:p>
-        </w:tc>
-        <w:tc>
-          <w:tcPr>
-            <w:tcW w:w="1454" w:type="dxa"/>
-          </w:tcPr>
-          <w:p>
-            <w:pPr>
-              <w:bidi w:val="0"/>
-            </w:pPr>
-            <w:r>
-              <w:t>10.0.1.0/24</w:t>
-            </w:r>
-            <w:r>
-              <w:t>, us-west-2a</w:t>
-            </w:r>
-          </w:p>
-        </w:tc>
-      </w:tr>
-      <w:tr>
-        <w:tc>
-          <w:tcPr>
-            <w:tcW w:w="3281" w:type="dxa"/>
-          </w:tcPr>
-          <w:p>
-            <w:pPr>
-              <w:bidi w:val="0"/>
-            </w:pPr>
-            <w:proofErr w:type="spellStart"/>
-            <w:r>
-              <w:t>aws_subnet</w:t>
-            </w:r>
-            <w:proofErr w:type="spellEnd"/>
-          </w:p>
-        </w:tc>
-        <w:tc>
-          <w:tcPr>
-            <w:tcW w:w="2124" w:type="dxa"/>
-          </w:tcPr>
-          <w:p>
-            <w:pPr>
-              <w:bidi w:val="0"/>
-            </w:pPr>
-            <w:proofErr w:type="spellStart"/>
-            <w:r>
-              <w:t>Public_subnets</w:t>
-            </w:r>
-            <w:proofErr w:type="spellEnd"/>
-          </w:p>
-        </w:tc>
-        <w:tc>
-          <w:tcPr>
-            <w:tcW w:w="1437" w:type="dxa"/>
-          </w:tcPr>
-          <w:p>
-            <w:pPr>
-              <w:bidi w:val="0"/>
-            </w:pPr>
-            <w:r>
-              <w:t>Public subnet 2</w:t>
-            </w:r>
-          </w:p>
-        </w:tc>
-        <w:tc>
-          <w:tcPr>
-            <w:tcW w:w="1454" w:type="dxa"/>
-          </w:tcPr>
-          <w:p>
-            <w:pPr>
-              <w:bidi w:val="0"/>
-            </w:pPr>
-            <w:r>
-              <w:t>10.0.2</w:t>
-            </w:r>
-            <w:r>
-              <w:t>.0/24</w:t>
-            </w:r>
-            <w:r>
-              <w:t>,</w:t>
-            </w:r>
-          </w:p>
-          <w:p>
-            <w:pPr>
-              <w:bidi w:val="0"/>
-            </w:pPr>
-            <w:r>
-              <w:t>us-</w:t>
-            </w:r>
-            <w:r>
-              <w:t>west-2b</w:t>
-            </w:r>
-          </w:p>
-        </w:tc>
-      </w:tr>
-      <w:tr>
-        <w:tc>
-          <w:tcPr>
-            <w:tcW w:w="3281" w:type="dxa"/>
-          </w:tcPr>
-          <w:p>
-            <w:pPr>
-              <w:bidi w:val="0"/>
-            </w:pPr>
-            <w:proofErr w:type="spellStart"/>
-            <w:r>
-              <w:t>aws_subnet</w:t>
-            </w:r>
-            <w:proofErr w:type="spellEnd"/>
-          </w:p>
-        </w:tc>
-        <w:tc>
-          <w:tcPr>
-            <w:tcW w:w="2124" w:type="dxa"/>
-          </w:tcPr>
-          <w:p>
-            <w:pPr>
-              <w:bidi w:val="0"/>
-            </w:pPr>
-            <w:proofErr w:type="spellStart"/>
-            <w:r>
-              <w:t>Private_subnets</w:t>
-            </w:r>
-            <w:proofErr w:type="spellEnd"/>
-          </w:p>
-        </w:tc>
-        <w:tc>
-          <w:tcPr>
-            <w:tcW w:w="1437" w:type="dxa"/>
-          </w:tcPr>
-          <w:p>
-            <w:pPr>
-              <w:bidi w:val="0"/>
-            </w:pPr>
-            <w:r>
-              <w:t>Private</w:t>
-            </w:r>
-            <w:r>
-              <w:t xml:space="preserve"> subnet 1</w:t>
-            </w:r>
-          </w:p>
-        </w:tc>
-        <w:tc>
-          <w:tcPr>
-            <w:tcW w:w="1454" w:type="dxa"/>
-          </w:tcPr>
-          <w:p>
-            <w:pPr>
-              <w:bidi w:val="0"/>
-            </w:pPr>
-            <w:r>
-              <w:t>10.0.3</w:t>
-            </w:r>
-            <w:r>
-              <w:t>.0/24</w:t>
-            </w:r>
-            <w:r>
-              <w:t>,</w:t>
-            </w:r>
-          </w:p>
-          <w:p>
-            <w:pPr>
-              <w:bidi w:val="0"/>
-            </w:pPr>
-            <w:r>
-              <w:t>us-west-2a</w:t>
-            </w:r>
-          </w:p>
-        </w:tc>
-      </w:tr>
-      <w:tr>
-        <w:tc>
-          <w:tcPr>
-            <w:tcW w:w="3281" w:type="dxa"/>
-          </w:tcPr>
-          <w:p>
-            <w:pPr>
-              <w:bidi w:val="0"/>
-            </w:pPr>
-            <w:proofErr w:type="spellStart"/>
-            <w:r>
-              <w:t>aws_subnet</w:t>
-            </w:r>
-            <w:proofErr w:type="spellEnd"/>
-          </w:p>
-        </w:tc>
-        <w:tc>
-          <w:tcPr>
-            <w:tcW w:w="2124" w:type="dxa"/>
-          </w:tcPr>
-          <w:p>
-            <w:pPr>
-              <w:bidi w:val="0"/>
-            </w:pPr>
-            <w:proofErr w:type="spellStart"/>
-            <w:r>
-              <w:t>Private_subnets</w:t>
-            </w:r>
-            <w:proofErr w:type="spellEnd"/>
-          </w:p>
-        </w:tc>
-        <w:tc>
-          <w:tcPr>
-            <w:tcW w:w="1437" w:type="dxa"/>
-          </w:tcPr>
-          <w:p>
-            <w:pPr>
-              <w:bidi w:val="0"/>
-            </w:pPr>
-            <w:r>
-              <w:t>Private subnet 2</w:t>
-            </w:r>
-          </w:p>
-        </w:tc>
-        <w:tc>
-          <w:tcPr>
-            <w:tcW w:w="1454" w:type="dxa"/>
-          </w:tcPr>
-          <w:p>
-            <w:pPr>
-              <w:bidi w:val="0"/>
-            </w:pPr>
-            <w:r>
-              <w:t>10.0.4</w:t>
-            </w:r>
-            <w:r>
-              <w:t>.0/24</w:t>
-            </w:r>
-            <w:r>
-              <w:t>,</w:t>
-            </w:r>
-          </w:p>
-          <w:p>
-            <w:pPr>
-              <w:bidi w:val="0"/>
-            </w:pPr>
-            <w:r>
-              <w:t>us-</w:t>
-            </w:r>
-            <w:r>
-              <w:t>west-2b</w:t>
-            </w:r>
-          </w:p>
-        </w:tc>
-      </w:tr>
-      <w:tr>
-        <w:tc>
-          <w:tcPr>
-            <w:tcW w:w="3281" w:type="dxa"/>
-          </w:tcPr>
-          <w:p>
-            <w:pPr>
-              <w:bidi w:val="0"/>
-            </w:pPr>
-            <w:proofErr w:type="spellStart"/>
-            <w:r>
-              <w:t>aws_internet_gateway</w:t>
-            </w:r>
-            <w:proofErr w:type="spellEnd"/>
-          </w:p>
-        </w:tc>
-        <w:tc>
-          <w:tcPr>
-            <w:tcW w:w="2124" w:type="dxa"/>
-          </w:tcPr>
-          <w:p>
-            <w:pPr>
-              <w:bidi w:val="0"/>
-            </w:pPr>
-            <w:proofErr w:type="spellStart"/>
-            <w:r>
-              <w:t>gw</w:t>
-            </w:r>
-            <w:proofErr w:type="spellEnd"/>
-          </w:p>
-        </w:tc>
-        <w:tc>
-          <w:tcPr>
-            <w:tcW w:w="1437" w:type="dxa"/>
-          </w:tcPr>
-          <w:p>
-            <w:pPr>
-              <w:bidi w:val="0"/>
-            </w:pPr>
-            <w:r>
-              <w:t>Nginx VPC IG</w:t>
-            </w:r>
-          </w:p>
-        </w:tc>
-        <w:tc>
-          <w:tcPr>
-            <w:tcW w:w="1454" w:type="dxa"/>
-          </w:tcPr>
-          <w:p>
-            <w:pPr>
-              <w:bidi w:val="0"/>
-            </w:pPr>
-          </w:p>
-        </w:tc>
-      </w:tr>
-      <w:tr>
-        <w:tc>
-          <w:tcPr>
-            <w:tcW w:w="3281" w:type="dxa"/>
-          </w:tcPr>
-          <w:p>
-            <w:pPr>
-              <w:bidi w:val="0"/>
-            </w:pPr>
-            <w:proofErr w:type="spellStart"/>
-            <w:r>
-              <w:t>aws_route_table</w:t>
-            </w:r>
-            <w:proofErr w:type="spellEnd"/>
-          </w:p>
-        </w:tc>
-        <w:tc>
-          <w:tcPr>
-            <w:tcW w:w="2124" w:type="dxa"/>
-          </w:tcPr>
-          <w:p>
-            <w:pPr>
-              <w:bidi w:val="0"/>
-            </w:pPr>
-            <w:proofErr w:type="spellStart"/>
-            <w:r>
-              <w:t>second_rt</w:t>
-            </w:r>
-            <w:proofErr w:type="spellEnd"/>
-          </w:p>
-        </w:tc>
-        <w:tc>
-          <w:tcPr>
-            <w:tcW w:w="1437" w:type="dxa"/>
-          </w:tcPr>
-          <w:p>
-            <w:pPr>
-              <w:bidi w:val="0"/>
-            </w:pPr>
-            <w:r>
-              <w:t>2nd Route Table</w:t>
-            </w:r>
-          </w:p>
-        </w:tc>
-        <w:tc>
-          <w:tcPr>
-            <w:tcW w:w="1454" w:type="dxa"/>
-          </w:tcPr>
-          <w:p>
-            <w:pPr>
-              <w:bidi w:val="0"/>
-            </w:pPr>
-            <w:r>
-              <w:t>Public route table</w:t>
-            </w:r>
-          </w:p>
-        </w:tc>
-      </w:tr>
-      <w:tr>
-        <w:tc>
-          <w:tcPr>
-            <w:tcW w:w="3281" w:type="dxa"/>
-          </w:tcPr>
-          <w:p>
-            <w:pPr>
-              <w:bidi w:val="0"/>
-            </w:pPr>
-            <w:proofErr w:type="spellStart"/>
-            <w:r>
-              <w:t>aws_route_table_association</w:t>
-            </w:r>
-            <w:proofErr w:type="spellEnd"/>
-          </w:p>
-        </w:tc>
-        <w:tc>
-          <w:tcPr>
-            <w:tcW w:w="2124" w:type="dxa"/>
-          </w:tcPr>
-          <w:p>
-            <w:pPr>
-              <w:bidi w:val="0"/>
-            </w:pPr>
-            <w:proofErr w:type="spellStart"/>
-            <w:r>
-              <w:t>public_subnet_asso</w:t>
-            </w:r>
-            <w:proofErr w:type="spellEnd"/>
-          </w:p>
-        </w:tc>
-        <w:tc>
-          <w:tcPr>
-            <w:tcW w:w="1437" w:type="dxa"/>
-          </w:tcPr>
-          <w:p>
-            <w:pPr>
-              <w:bidi w:val="0"/>
-            </w:pPr>
-          </w:p>
-        </w:tc>
-        <w:tc>
-          <w:tcPr>
-            <w:tcW w:w="1454" w:type="dxa"/>
-          </w:tcPr>
-          <w:p>
-            <w:pPr>
-              <w:bidi w:val="0"/>
-            </w:pPr>
-          </w:p>
-        </w:tc>
-      </w:tr>
-      <w:tr>
-        <w:tc>
-          <w:tcPr>
-            <w:tcW w:w="3281" w:type="dxa"/>
-          </w:tcPr>
-          <w:p>
-            <w:pPr>
-              <w:bidi w:val="0"/>
-            </w:pPr>
-            <w:proofErr w:type="spellStart"/>
-            <w:r>
-              <w:t>aws_lb</w:t>
-            </w:r>
-            <w:proofErr w:type="spellEnd"/>
-          </w:p>
-        </w:tc>
-        <w:tc>
-          <w:tcPr>
-            <w:tcW w:w="2124" w:type="dxa"/>
-          </w:tcPr>
-          <w:p>
-            <w:pPr>
-              <w:bidi w:val="0"/>
-            </w:pPr>
-            <w:proofErr w:type="spellStart"/>
-            <w:r>
-              <w:t>nginx</w:t>
-            </w:r>
-            <w:proofErr w:type="spellEnd"/>
-            <w:r>
-              <w:t>-</w:t>
-            </w:r>
-            <w:proofErr w:type="spellStart"/>
-            <w:r>
-              <w:t>docker</w:t>
-            </w:r>
-            <w:proofErr w:type="spellEnd"/>
-            <w:r>
-              <w:t>-host-</w:t>
-            </w:r>
-            <w:proofErr w:type="spellStart"/>
-            <w:r>
-              <w:t>lb</w:t>
-            </w:r>
-            <w:proofErr w:type="spellEnd"/>
-          </w:p>
-        </w:tc>
-        <w:tc>
-          <w:tcPr>
-            <w:tcW w:w="1437" w:type="dxa"/>
-          </w:tcPr>
-          <w:p>
-            <w:pPr>
-              <w:bidi w:val="0"/>
-            </w:pPr>
-            <w:proofErr w:type="spellStart"/>
-            <w:r>
-              <w:t>nginx</w:t>
-            </w:r>
-            <w:proofErr w:type="spellEnd"/>
-            <w:r>
-              <w:t>-</w:t>
-            </w:r>
-            <w:proofErr w:type="spellStart"/>
-            <w:r>
-              <w:t>docker</w:t>
-            </w:r>
-            <w:proofErr w:type="spellEnd"/>
-            <w:r>
-              <w:t>-host-</w:t>
-            </w:r>
-            <w:proofErr w:type="spellStart"/>
-            <w:r>
-              <w:t>lb</w:t>
-            </w:r>
-            <w:proofErr w:type="spellEnd"/>
-          </w:p>
-        </w:tc>
-        <w:tc>
-          <w:tcPr>
-            <w:tcW w:w="1454" w:type="dxa"/>
-          </w:tcPr>
-          <w:p>
-            <w:pPr>
-              <w:bidi w:val="0"/>
-            </w:pPr>
-          </w:p>
-        </w:tc>
-      </w:tr>
-      <w:tr>
-        <w:tc>
-          <w:tcPr>
-            <w:tcW w:w="3281" w:type="dxa"/>
-          </w:tcPr>
-          <w:p>
-            <w:pPr>
-              <w:bidi w:val="0"/>
-            </w:pPr>
-            <w:proofErr w:type="spellStart"/>
-            <w:r>
-              <w:t>aws_lb_listener</w:t>
-            </w:r>
-            <w:proofErr w:type="spellEnd"/>
-          </w:p>
-        </w:tc>
-        <w:tc>
-          <w:tcPr>
-            <w:tcW w:w="2124" w:type="dxa"/>
-          </w:tcPr>
-          <w:p>
-            <w:pPr>
-              <w:bidi w:val="0"/>
-            </w:pPr>
-            <w:proofErr w:type="spellStart"/>
-            <w:r>
-              <w:t>lb_listener</w:t>
-            </w:r>
-            <w:proofErr w:type="spellEnd"/>
-          </w:p>
-        </w:tc>
-        <w:tc>
-          <w:tcPr>
-            <w:tcW w:w="1437" w:type="dxa"/>
-          </w:tcPr>
-          <w:p>
-            <w:pPr>
-              <w:bidi w:val="0"/>
-            </w:pPr>
-          </w:p>
-        </w:tc>
-        <w:tc>
-          <w:tcPr>
-            <w:tcW w:w="1454" w:type="dxa"/>
-          </w:tcPr>
-          <w:p>
-            <w:pPr>
-              <w:bidi w:val="0"/>
-            </w:pPr>
-          </w:p>
-        </w:tc>
-      </w:tr>
-      <w:tr>
-        <w:tc>
-          <w:tcPr>
-            <w:tcW w:w="3281" w:type="dxa"/>
-          </w:tcPr>
-          <w:p>
-            <w:pPr>
-              <w:bidi w:val="0"/>
-            </w:pPr>
-            <w:proofErr w:type="spellStart"/>
-            <w:r>
-              <w:t>aws_lb_target_group</w:t>
-            </w:r>
-            <w:proofErr w:type="spellEnd"/>
-          </w:p>
-        </w:tc>
-        <w:tc>
-          <w:tcPr>
-            <w:tcW w:w="2124" w:type="dxa"/>
-          </w:tcPr>
-          <w:p>
-            <w:pPr>
-              <w:bidi w:val="0"/>
-            </w:pPr>
-            <w:proofErr w:type="spellStart"/>
-            <w:r>
-              <w:t>lb_target_group</w:t>
-            </w:r>
-            <w:proofErr w:type="spellEnd"/>
-          </w:p>
-        </w:tc>
-        <w:tc>
-          <w:tcPr>
-            <w:tcW w:w="1437" w:type="dxa"/>
-          </w:tcPr>
-          <w:p>
-            <w:pPr>
-              <w:bidi w:val="0"/>
-            </w:pPr>
-          </w:p>
-        </w:tc>
-        <w:tc>
-          <w:tcPr>
-            <w:tcW w:w="1454" w:type="dxa"/>
-          </w:tcPr>
-          <w:p>
-            <w:pPr>
-              <w:bidi w:val="0"/>
-            </w:pPr>
-          </w:p>
-        </w:tc>
-      </w:tr>
-      <w:tr>
-        <w:tc>
-          <w:tcPr>
-            <w:tcW w:w="3281" w:type="dxa"/>
-          </w:tcPr>
-          <w:p>
-            <w:pPr>
-              <w:bidi w:val="0"/>
-            </w:pPr>
-            <w:proofErr w:type="spellStart"/>
-            <w:r>
-              <w:t>aws_lb_target_group_attachment</w:t>
-            </w:r>
-            <w:proofErr w:type="spellEnd"/>
-          </w:p>
-        </w:tc>
-        <w:tc>
-          <w:tcPr>
-            <w:tcW w:w="2124" w:type="dxa"/>
-          </w:tcPr>
-          <w:p>
-            <w:pPr>
-              <w:bidi w:val="0"/>
-            </w:pPr>
-            <w:proofErr w:type="spellStart"/>
-            <w:r>
-              <w:t>tgr_attachment</w:t>
-            </w:r>
-            <w:proofErr w:type="spellEnd"/>
-          </w:p>
-        </w:tc>
-        <w:tc>
-          <w:tcPr>
-            <w:tcW w:w="1437" w:type="dxa"/>
-          </w:tcPr>
-          <w:p>
-            <w:pPr>
-              <w:bidi w:val="0"/>
-            </w:pPr>
-          </w:p>
-        </w:tc>
-        <w:tc>
-          <w:tcPr>
-            <w:tcW w:w="1454" w:type="dxa"/>
-          </w:tcPr>
-          <w:p>
-            <w:pPr>
-              <w:bidi w:val="0"/>
-            </w:pPr>
+            <w:tcW w:w="2455" w:type="dxa"/>
+          </w:tcPr>
+          <w:p>
+            <w:pPr>
+              <w:bidi w:val="0"/>
+              <w:jc w:val="both"/>
+            </w:pPr>
+            <w:r>
+              <w:t>this</w:t>
+            </w:r>
           </w:p>
         </w:tc>
       </w:tr>
@@ -1208,20 +1422,30 @@
         <w:tblLook w:val="04A0" w:firstRow="1" w:lastRow="0" w:firstColumn="1" w:lastColumn="0" w:noHBand="0" w:noVBand="1"/>
       </w:tblPr>
       <w:tblGrid>
-        <w:gridCol w:w="2105"/>
+        <w:gridCol w:w="2189"/>
         <w:gridCol w:w="2067"/>
         <w:gridCol w:w="2066"/>
       </w:tblGrid>
       <w:tr>
         <w:tc>
           <w:tcPr>
-            <w:tcW w:w="2105" w:type="dxa"/>
-          </w:tcPr>
-          <w:p>
-            <w:pPr>
-              <w:bidi w:val="0"/>
-            </w:pPr>
-            <w:r>
+            <w:tcW w:w="2189" w:type="dxa"/>
+          </w:tcPr>
+          <w:p>
+            <w:pPr>
+              <w:bidi w:val="0"/>
+              <w:rPr>
+                <w:b/>
+                <w:bCs/>
+                <w:u w:val="single"/>
+              </w:rPr>
+            </w:pPr>
+            <w:r>
+              <w:rPr>
+                <w:b/>
+                <w:bCs/>
+                <w:u w:val="single"/>
+              </w:rPr>
               <w:t>variable</w:t>
             </w:r>
           </w:p>
@@ -1233,8 +1457,26 @@
           <w:p>
             <w:pPr>
               <w:bidi w:val="0"/>
-            </w:pPr>
-            <w:r>
+              <w:rPr>
+                <w:b/>
+                <w:bCs/>
+                <w:u w:val="single"/>
+              </w:rPr>
+            </w:pPr>
+            <w:r>
+              <w:rPr>
+                <w:b/>
+                <w:bCs/>
+                <w:u w:val="single"/>
+              </w:rPr>
+              <w:t xml:space="preserve">Default </w:t>
+            </w:r>
+            <w:r>
+              <w:rPr>
+                <w:b/>
+                <w:bCs/>
+                <w:u w:val="single"/>
+              </w:rPr>
               <w:t>values</w:t>
             </w:r>
           </w:p>
@@ -1246,8 +1488,18 @@
           <w:p>
             <w:pPr>
               <w:bidi w:val="0"/>
-            </w:pPr>
-            <w:r>
+              <w:rPr>
+                <w:b/>
+                <w:bCs/>
+                <w:u w:val="single"/>
+              </w:rPr>
+            </w:pPr>
+            <w:r>
+              <w:rPr>
+                <w:b/>
+                <w:bCs/>
+                <w:u w:val="single"/>
+              </w:rPr>
               <w:t>Type</w:t>
             </w:r>
           </w:p>
@@ -1256,7 +1508,7 @@
       <w:tr>
         <w:tc>
           <w:tcPr>
-            <w:tcW w:w="2105" w:type="dxa"/>
+            <w:tcW w:w="2189" w:type="dxa"/>
           </w:tcPr>
           <w:p>
             <w:pPr>
@@ -1297,7 +1549,7 @@
       <w:tr>
         <w:tc>
           <w:tcPr>
-            <w:tcW w:w="2105" w:type="dxa"/>
+            <w:tcW w:w="2189" w:type="dxa"/>
           </w:tcPr>
           <w:p>
             <w:pPr>
@@ -1340,7 +1592,7 @@
       <w:tr>
         <w:tc>
           <w:tcPr>
-            <w:tcW w:w="2105" w:type="dxa"/>
+            <w:tcW w:w="2189" w:type="dxa"/>
           </w:tcPr>
           <w:p>
             <w:pPr>
@@ -1386,15 +1638,14 @@
       <w:tr>
         <w:tc>
           <w:tcPr>
-            <w:tcW w:w="2105" w:type="dxa"/>
-          </w:tcPr>
-          <w:p>
-            <w:pPr>
-              <w:bidi w:val="0"/>
-            </w:pPr>
-            <w:proofErr w:type="spellStart"/>
-            <w:r>
-              <w:lastRenderedPageBreak/>
+            <w:tcW w:w="2189" w:type="dxa"/>
+          </w:tcPr>
+          <w:p>
+            <w:pPr>
+              <w:bidi w:val="0"/>
+            </w:pPr>
+            <w:proofErr w:type="spellStart"/>
+            <w:r>
               <w:t>private_subnet_cidrs</w:t>
             </w:r>
             <w:proofErr w:type="spellEnd"/>
@@ -1409,13 +1660,7 @@
               <w:bidi w:val="0"/>
             </w:pPr>
             <w:r>
-              <w:t>10.0.3</w:t>
-            </w:r>
-            <w:r>
-              <w:t xml:space="preserve">.0/24, </w:t>
-            </w:r>
-            <w:r>
-              <w:t>10.0.4</w:t>
+              <w:t>10.0.3.0/24, 10.0.4</w:t>
             </w:r>
             <w:r>
               <w:t>.0/24</w:t>
@@ -1436,12 +1681,138 @@
           </w:p>
         </w:tc>
       </w:tr>
+      <w:tr>
+        <w:tc>
+          <w:tcPr>
+            <w:tcW w:w="2189" w:type="dxa"/>
+          </w:tcPr>
+          <w:p>
+            <w:pPr>
+              <w:bidi w:val="0"/>
+            </w:pPr>
+            <w:proofErr w:type="spellStart"/>
+            <w:r>
+              <w:t>Access_key_id</w:t>
+            </w:r>
+            <w:proofErr w:type="spellEnd"/>
+          </w:p>
+        </w:tc>
+        <w:tc>
+          <w:tcPr>
+            <w:tcW w:w="2067" w:type="dxa"/>
+          </w:tcPr>
+          <w:p>
+            <w:pPr>
+              <w:bidi w:val="0"/>
+            </w:pPr>
+            <w:r>
+              <w:t>&lt;MY_ACCESS_KEY&gt;</w:t>
+            </w:r>
+          </w:p>
+        </w:tc>
+        <w:tc>
+          <w:tcPr>
+            <w:tcW w:w="2066" w:type="dxa"/>
+          </w:tcPr>
+          <w:p>
+            <w:pPr>
+              <w:bidi w:val="0"/>
+            </w:pPr>
+            <w:r>
+              <w:t>String</w:t>
+            </w:r>
+          </w:p>
+        </w:tc>
+      </w:tr>
+      <w:tr>
+        <w:tc>
+          <w:tcPr>
+            <w:tcW w:w="2189" w:type="dxa"/>
+          </w:tcPr>
+          <w:p>
+            <w:pPr>
+              <w:bidi w:val="0"/>
+            </w:pPr>
+            <w:proofErr w:type="spellStart"/>
+            <w:r>
+              <w:t>Secret_key</w:t>
+            </w:r>
+            <w:proofErr w:type="spellEnd"/>
+          </w:p>
+        </w:tc>
+        <w:tc>
+          <w:tcPr>
+            <w:tcW w:w="2067" w:type="dxa"/>
+          </w:tcPr>
+          <w:p>
+            <w:pPr>
+              <w:bidi w:val="0"/>
+            </w:pPr>
+            <w:r>
+              <w:t>&lt;MY_SECRET_KEY&gt;</w:t>
+            </w:r>
+          </w:p>
+        </w:tc>
+        <w:tc>
+          <w:tcPr>
+            <w:tcW w:w="2066" w:type="dxa"/>
+          </w:tcPr>
+          <w:p>
+            <w:pPr>
+              <w:bidi w:val="0"/>
+            </w:pPr>
+            <w:r>
+              <w:t>string</w:t>
+            </w:r>
+          </w:p>
+        </w:tc>
+      </w:tr>
+      <w:tr>
+        <w:tc>
+          <w:tcPr>
+            <w:tcW w:w="2189" w:type="dxa"/>
+          </w:tcPr>
+          <w:p>
+            <w:pPr>
+              <w:bidi w:val="0"/>
+            </w:pPr>
+            <w:proofErr w:type="spellStart"/>
+            <w:r>
+              <w:t>Security_group_name</w:t>
+            </w:r>
+            <w:proofErr w:type="spellEnd"/>
+          </w:p>
+        </w:tc>
+        <w:tc>
+          <w:tcPr>
+            <w:tcW w:w="2067" w:type="dxa"/>
+          </w:tcPr>
+          <w:p>
+            <w:pPr>
+              <w:bidi w:val="0"/>
+            </w:pPr>
+            <w:proofErr w:type="spellStart"/>
+            <w:r>
+              <w:t>Nginx_sg</w:t>
+            </w:r>
+            <w:proofErr w:type="spellEnd"/>
+          </w:p>
+        </w:tc>
+        <w:tc>
+          <w:tcPr>
+            <w:tcW w:w="2066" w:type="dxa"/>
+          </w:tcPr>
+          <w:p>
+            <w:pPr>
+              <w:bidi w:val="0"/>
+            </w:pPr>
+            <w:r>
+              <w:t>String</w:t>
+            </w:r>
+          </w:p>
+        </w:tc>
+      </w:tr>
     </w:tbl>
-    <w:p>
-      <w:pPr>
-        <w:bidi w:val="0"/>
-      </w:pPr>
-    </w:p>
     <w:p>
       <w:pPr>
         <w:bidi w:val="0"/>
@@ -1456,7 +1827,6 @@
       <w:tblGrid>
         <w:gridCol w:w="2765"/>
         <w:gridCol w:w="2765"/>
-        <w:gridCol w:w="2766"/>
       </w:tblGrid>
       <w:tr>
         <w:tc>
@@ -1485,16 +1855,6 @@
             </w:r>
           </w:p>
         </w:tc>
-        <w:tc>
-          <w:tcPr>
-            <w:tcW w:w="2766" w:type="dxa"/>
-          </w:tcPr>
-          <w:p>
-            <w:pPr>
-              <w:bidi w:val="0"/>
-            </w:pPr>
-          </w:p>
-        </w:tc>
       </w:tr>
       <w:tr>
         <w:tc>
@@ -1523,16 +1883,6 @@
             <w:r>
               <w:t>Dynamic</w:t>
             </w:r>
-          </w:p>
-        </w:tc>
-        <w:tc>
-          <w:tcPr>
-            <w:tcW w:w="2766" w:type="dxa"/>
-          </w:tcPr>
-          <w:p>
-            <w:pPr>
-              <w:bidi w:val="0"/>
-            </w:pPr>
           </w:p>
         </w:tc>
       </w:tr>
@@ -1544,7 +1894,7 @@
     </w:p>
     <w:sectPr>
       <w:pgSz w:w="11906" w:h="16838"/>
-      <w:pgMar w:top="1440" w:right="1800" w:bottom="1440" w:left="1800" w:header="708" w:footer="708" w:gutter="0"/>
+      <w:pgMar w:top="1440" w:right="1800" w:bottom="1440" w:left="1800" w:header="567" w:footer="708" w:gutter="0"/>
       <w:cols w:space="708"/>
       <w:bidi/>
       <w:rtlGutter/>
@@ -1552,6 +1902,56 @@
     </w:sectPr>
   </w:body>
 </w:document>
+</file>
+
+<file path=word/endnotes.xml><?xml version="1.0" encoding="utf-8"?>
+<w:endnotes xmlns:wpc="http://schemas.microsoft.com/office/word/2010/wordprocessingCanvas" xmlns:cx="http://schemas.microsoft.com/office/drawing/2014/chartex" xmlns:mc="http://schemas.openxmlformats.org/markup-compatibility/2006" xmlns:o="urn:schemas-microsoft-com:office:office" xmlns:r="http://schemas.openxmlformats.org/officeDocument/2006/relationships" xmlns:m="http://schemas.openxmlformats.org/officeDocument/2006/math" xmlns:v="urn:schemas-microsoft-com:vml" xmlns:wp14="http://schemas.microsoft.com/office/word/2010/wordprocessingDrawing" xmlns:wp="http://schemas.openxmlformats.org/drawingml/2006/wordprocessingDrawing" xmlns:w10="urn:schemas-microsoft-com:office:word" xmlns:w="http://schemas.openxmlformats.org/wordprocessingml/2006/main" xmlns:w14="http://schemas.microsoft.com/office/word/2010/wordml" xmlns:w15="http://schemas.microsoft.com/office/word/2012/wordml" xmlns:w16se="http://schemas.microsoft.com/office/word/2015/wordml/symex" xmlns:wpg="http://schemas.microsoft.com/office/word/2010/wordprocessingGroup" xmlns:wpi="http://schemas.microsoft.com/office/word/2010/wordprocessingInk" xmlns:wne="http://schemas.microsoft.com/office/word/2006/wordml" xmlns:wps="http://schemas.microsoft.com/office/word/2010/wordprocessingShape" mc:Ignorable="w14 w15 w16se wp14">
+  <w:endnote w:type="separator" w:id="-1">
+    <w:p>
+      <w:pPr>
+        <w:spacing w:after="0" w:line="240" w:lineRule="auto"/>
+      </w:pPr>
+      <w:r>
+        <w:separator/>
+      </w:r>
+    </w:p>
+  </w:endnote>
+  <w:endnote w:type="continuationSeparator" w:id="0">
+    <w:p>
+      <w:pPr>
+        <w:spacing w:after="0" w:line="240" w:lineRule="auto"/>
+      </w:pPr>
+      <w:r>
+        <w:continuationSeparator/>
+      </w:r>
+    </w:p>
+  </w:endnote>
+</w:endnotes>
+</file>
+
+<file path=word/footnotes.xml><?xml version="1.0" encoding="utf-8"?>
+<w:footnotes xmlns:wpc="http://schemas.microsoft.com/office/word/2010/wordprocessingCanvas" xmlns:cx="http://schemas.microsoft.com/office/drawing/2014/chartex" xmlns:mc="http://schemas.openxmlformats.org/markup-compatibility/2006" xmlns:o="urn:schemas-microsoft-com:office:office" xmlns:r="http://schemas.openxmlformats.org/officeDocument/2006/relationships" xmlns:m="http://schemas.openxmlformats.org/officeDocument/2006/math" xmlns:v="urn:schemas-microsoft-com:vml" xmlns:wp14="http://schemas.microsoft.com/office/word/2010/wordprocessingDrawing" xmlns:wp="http://schemas.openxmlformats.org/drawingml/2006/wordprocessingDrawing" xmlns:w10="urn:schemas-microsoft-com:office:word" xmlns:w="http://schemas.openxmlformats.org/wordprocessingml/2006/main" xmlns:w14="http://schemas.microsoft.com/office/word/2010/wordml" xmlns:w15="http://schemas.microsoft.com/office/word/2012/wordml" xmlns:w16se="http://schemas.microsoft.com/office/word/2015/wordml/symex" xmlns:wpg="http://schemas.microsoft.com/office/word/2010/wordprocessingGroup" xmlns:wpi="http://schemas.microsoft.com/office/word/2010/wordprocessingInk" xmlns:wne="http://schemas.microsoft.com/office/word/2006/wordml" xmlns:wps="http://schemas.microsoft.com/office/word/2010/wordprocessingShape" mc:Ignorable="w14 w15 w16se wp14">
+  <w:footnote w:type="separator" w:id="-1">
+    <w:p>
+      <w:pPr>
+        <w:spacing w:after="0" w:line="240" w:lineRule="auto"/>
+      </w:pPr>
+      <w:r>
+        <w:separator/>
+      </w:r>
+    </w:p>
+  </w:footnote>
+  <w:footnote w:type="continuationSeparator" w:id="0">
+    <w:p>
+      <w:pPr>
+        <w:spacing w:after="0" w:line="240" w:lineRule="auto"/>
+      </w:pPr>
+      <w:r>
+        <w:continuationSeparator/>
+      </w:r>
+    </w:p>
+  </w:footnote>
+</w:footnotes>
 </file>
 
 <file path=word/numbering.xml><?xml version="1.0" encoding="utf-8"?>
@@ -1679,7 +2079,7 @@
       <w:lvlText w:val="%1."/>
       <w:lvlJc w:val="left"/>
       <w:pPr>
-        <w:ind w:left="720" w:hanging="360"/>
+        <w:ind w:left="360" w:hanging="360"/>
       </w:pPr>
       <w:rPr>
         <w:rFonts w:hint="default"/>
@@ -1691,7 +2091,7 @@
       <w:lvlText w:val="%2."/>
       <w:lvlJc w:val="left"/>
       <w:pPr>
-        <w:ind w:left="1440" w:hanging="360"/>
+        <w:ind w:left="1080" w:hanging="360"/>
       </w:pPr>
     </w:lvl>
     <w:lvl w:ilvl="2" w:tplc="0409001B" w:tentative="1">
@@ -1700,7 +2100,7 @@
       <w:lvlText w:val="%3."/>
       <w:lvlJc w:val="right"/>
       <w:pPr>
-        <w:ind w:left="2160" w:hanging="180"/>
+        <w:ind w:left="1800" w:hanging="180"/>
       </w:pPr>
     </w:lvl>
     <w:lvl w:ilvl="3" w:tplc="0409000F" w:tentative="1">
@@ -1709,7 +2109,7 @@
       <w:lvlText w:val="%4."/>
       <w:lvlJc w:val="left"/>
       <w:pPr>
-        <w:ind w:left="2880" w:hanging="360"/>
+        <w:ind w:left="2520" w:hanging="360"/>
       </w:pPr>
     </w:lvl>
     <w:lvl w:ilvl="4" w:tplc="04090019" w:tentative="1">
@@ -1718,7 +2118,7 @@
       <w:lvlText w:val="%5."/>
       <w:lvlJc w:val="left"/>
       <w:pPr>
-        <w:ind w:left="3600" w:hanging="360"/>
+        <w:ind w:left="3240" w:hanging="360"/>
       </w:pPr>
     </w:lvl>
     <w:lvl w:ilvl="5" w:tplc="0409001B" w:tentative="1">
@@ -1727,7 +2127,7 @@
       <w:lvlText w:val="%6."/>
       <w:lvlJc w:val="right"/>
       <w:pPr>
-        <w:ind w:left="4320" w:hanging="180"/>
+        <w:ind w:left="3960" w:hanging="180"/>
       </w:pPr>
     </w:lvl>
     <w:lvl w:ilvl="6" w:tplc="0409000F" w:tentative="1">
@@ -1736,7 +2136,7 @@
       <w:lvlText w:val="%7."/>
       <w:lvlJc w:val="left"/>
       <w:pPr>
-        <w:ind w:left="5040" w:hanging="360"/>
+        <w:ind w:left="4680" w:hanging="360"/>
       </w:pPr>
     </w:lvl>
     <w:lvl w:ilvl="7" w:tplc="04090019" w:tentative="1">
@@ -1745,7 +2145,7 @@
       <w:lvlText w:val="%8."/>
       <w:lvlJc w:val="left"/>
       <w:pPr>
-        <w:ind w:left="5760" w:hanging="360"/>
+        <w:ind w:left="5400" w:hanging="360"/>
       </w:pPr>
     </w:lvl>
     <w:lvl w:ilvl="8" w:tplc="0409001B" w:tentative="1">
@@ -1754,7 +2154,7 @@
       <w:lvlText w:val="%9."/>
       <w:lvlJc w:val="right"/>
       <w:pPr>
-        <w:ind w:left="6480" w:hanging="180"/>
+        <w:ind w:left="6120" w:hanging="180"/>
       </w:pPr>
     </w:lvl>
   </w:abstractNum>
@@ -2337,6 +2737,50 @@
       </w:tblBorders>
     </w:tblPr>
   </w:style>
+  <w:style w:type="paragraph" w:styleId="a5">
+    <w:name w:val="header"/>
+    <w:basedOn w:val="a"/>
+    <w:link w:val="a6"/>
+    <w:uiPriority w:val="99"/>
+    <w:unhideWhenUsed/>
+    <w:rsid w:val="00642760"/>
+    <w:pPr>
+      <w:tabs>
+        <w:tab w:val="center" w:pos="4153"/>
+        <w:tab w:val="right" w:pos="8306"/>
+      </w:tabs>
+      <w:spacing w:after="0" w:line="240" w:lineRule="auto"/>
+    </w:pPr>
+  </w:style>
+  <w:style w:type="character" w:customStyle="1" w:styleId="a6">
+    <w:name w:val="כותרת עליונה תו"/>
+    <w:basedOn w:val="a0"/>
+    <w:link w:val="a5"/>
+    <w:uiPriority w:val="99"/>
+    <w:rsid w:val="00642760"/>
+  </w:style>
+  <w:style w:type="paragraph" w:styleId="a7">
+    <w:name w:val="footer"/>
+    <w:basedOn w:val="a"/>
+    <w:link w:val="a8"/>
+    <w:uiPriority w:val="99"/>
+    <w:unhideWhenUsed/>
+    <w:rsid w:val="00642760"/>
+    <w:pPr>
+      <w:tabs>
+        <w:tab w:val="center" w:pos="4153"/>
+        <w:tab w:val="right" w:pos="8306"/>
+      </w:tabs>
+      <w:spacing w:after="0" w:line="240" w:lineRule="auto"/>
+    </w:pPr>
+  </w:style>
+  <w:style w:type="character" w:customStyle="1" w:styleId="a8">
+    <w:name w:val="כותרת תחתונה תו"/>
+    <w:basedOn w:val="a0"/>
+    <w:link w:val="a7"/>
+    <w:uiPriority w:val="99"/>
+    <w:rsid w:val="00642760"/>
+  </w:style>
 </w:styles>
 </file>
 

--- a/moveo-home-assignment.docx
+++ b/moveo-home-assignment.docx
@@ -56,15 +56,7 @@
         <w:bidi w:val="0"/>
       </w:pPr>
       <w:r>
-        <w:t xml:space="preserve">Creating an </w:t>
-      </w:r>
-      <w:proofErr w:type="spellStart"/>
-      <w:r>
-        <w:t>aws</w:t>
-      </w:r>
-      <w:proofErr w:type="spellEnd"/>
-      <w:r>
-        <w:t xml:space="preserve"> account.</w:t>
+        <w:t>Creating an aws account.</w:t>
       </w:r>
     </w:p>
     <w:p>
@@ -77,26 +69,8 @@
         <w:bidi w:val="0"/>
       </w:pPr>
       <w:r>
-        <w:t xml:space="preserve">Create </w:t>
-      </w:r>
-      <w:proofErr w:type="spellStart"/>
-      <w:r>
-        <w:t>tf</w:t>
-      </w:r>
-      <w:proofErr w:type="spellEnd"/>
-      <w:r>
-        <w:t xml:space="preserve">-user and </w:t>
-      </w:r>
-      <w:proofErr w:type="spellStart"/>
-      <w:r>
-        <w:t>tf</w:t>
-      </w:r>
-      <w:proofErr w:type="spellEnd"/>
-      <w:r>
-        <w:t>-group</w:t>
-      </w:r>
-      <w:bookmarkStart w:id="0" w:name="_GoBack"/>
-      <w:bookmarkEnd w:id="0"/>
+        <w:t>Create tf-user and tf-group</w:t>
+      </w:r>
     </w:p>
     <w:p>
       <w:pPr>
@@ -137,23 +111,10 @@
         <w:t xml:space="preserve">Using terraform module - </w:t>
       </w:r>
       <w:r>
-        <w:t xml:space="preserve">Create </w:t>
-      </w:r>
-      <w:proofErr w:type="spellStart"/>
-      <w:r>
-        <w:t>vpc</w:t>
-      </w:r>
-      <w:proofErr w:type="spellEnd"/>
-      <w:r>
-        <w:t xml:space="preserve"> (</w:t>
-      </w:r>
-      <w:proofErr w:type="spellStart"/>
-      <w:r>
-        <w:t>nginx-vpc</w:t>
-      </w:r>
-      <w:proofErr w:type="spellEnd"/>
-      <w:r>
-        <w:t>)</w:t>
+        <w:t>Create vpc</w:t>
+      </w:r>
+      <w:r>
+        <w:t xml:space="preserve"> (nginx-vpc)</w:t>
       </w:r>
       <w:r>
         <w:t xml:space="preserve"> and 2 subnets in each </w:t>
@@ -180,21 +141,11 @@
         </w:numPr>
         <w:bidi w:val="0"/>
       </w:pPr>
-      <w:proofErr w:type="spellStart"/>
       <w:r>
         <w:t>Dockerized</w:t>
       </w:r>
-      <w:proofErr w:type="spellEnd"/>
-      <w:r>
-        <w:t xml:space="preserve"> </w:t>
-      </w:r>
-      <w:proofErr w:type="spellStart"/>
-      <w:r>
-        <w:t>nginx</w:t>
-      </w:r>
-      <w:proofErr w:type="spellEnd"/>
-      <w:r>
-        <w:t xml:space="preserve"> </w:t>
+      <w:r>
+        <w:t xml:space="preserve"> nginx </w:t>
       </w:r>
       <w:r>
         <w:t>app with edited index.html</w:t>
@@ -213,23 +164,7 @@
         <w:bidi w:val="0"/>
       </w:pPr>
       <w:r>
-        <w:t xml:space="preserve">Pushed the container image to my public </w:t>
-      </w:r>
-      <w:proofErr w:type="spellStart"/>
-      <w:r>
-        <w:t>dockerhub</w:t>
-      </w:r>
-      <w:proofErr w:type="spellEnd"/>
-      <w:r>
-        <w:t xml:space="preserve"> repository 'sagitur100/</w:t>
-      </w:r>
-      <w:proofErr w:type="spellStart"/>
-      <w:r>
-        <w:t>nginx</w:t>
-      </w:r>
-      <w:proofErr w:type="spellEnd"/>
-      <w:r>
-        <w:t>'</w:t>
+        <w:t>Pushed the container image to my public dockerhub repository 'sagitur100/nginx'</w:t>
       </w:r>
     </w:p>
     <w:p>
@@ -242,31 +177,7 @@
         <w:bidi w:val="0"/>
       </w:pPr>
       <w:r>
-        <w:t xml:space="preserve">Install </w:t>
-      </w:r>
-      <w:proofErr w:type="spellStart"/>
-      <w:r>
-        <w:t>docker</w:t>
-      </w:r>
-      <w:proofErr w:type="spellEnd"/>
-      <w:r>
-        <w:t xml:space="preserve"> and run the </w:t>
-      </w:r>
-      <w:proofErr w:type="spellStart"/>
-      <w:r>
-        <w:t>nginx</w:t>
-      </w:r>
-      <w:proofErr w:type="spellEnd"/>
-      <w:r>
-        <w:t xml:space="preserve"> image as container as a bootstrap script of the EC2 instance (inside </w:t>
-      </w:r>
-      <w:proofErr w:type="spellStart"/>
-      <w:r>
-        <w:t>user_data</w:t>
-      </w:r>
-      <w:proofErr w:type="spellEnd"/>
-      <w:r>
-        <w:t>).</w:t>
+        <w:t>Install docker and run the nginx image as container as a bootstrap script of the EC2 instance (inside user_data).</w:t>
       </w:r>
     </w:p>
     <w:p>
@@ -339,23 +250,7 @@
         <w:bidi w:val="0"/>
       </w:pPr>
       <w:r>
-        <w:t>Save public DNS name of ALB as terraform output, responding "</w:t>
-      </w:r>
-      <w:proofErr w:type="spellStart"/>
-      <w:r>
-        <w:t>yo</w:t>
-      </w:r>
-      <w:proofErr w:type="spellEnd"/>
-      <w:r>
-        <w:t xml:space="preserve"> this is </w:t>
-      </w:r>
-      <w:proofErr w:type="spellStart"/>
-      <w:r>
-        <w:t>nginx</w:t>
-      </w:r>
-      <w:proofErr w:type="spellEnd"/>
-      <w:r>
-        <w:t>".</w:t>
+        <w:t>Save public DNS name of ALB as terraform output, responding "yo this is nginx".</w:t>
       </w:r>
     </w:p>
     <w:p>
@@ -380,23 +275,7 @@
         <w:t xml:space="preserve"> container</w:t>
       </w:r>
       <w:r>
-        <w:t xml:space="preserve"> image saved in sagitur100/</w:t>
-      </w:r>
-      <w:proofErr w:type="spellStart"/>
-      <w:r>
-        <w:t>nginx</w:t>
-      </w:r>
-      <w:proofErr w:type="spellEnd"/>
-      <w:r>
-        <w:t xml:space="preserve"> </w:t>
-      </w:r>
-      <w:proofErr w:type="spellStart"/>
-      <w:r>
-        <w:t>dockerhub</w:t>
-      </w:r>
-      <w:proofErr w:type="spellEnd"/>
-      <w:r>
-        <w:t xml:space="preserve"> public repository</w:t>
+        <w:t xml:space="preserve"> image saved in sagitur100/nginx dockerhub public repository</w:t>
       </w:r>
     </w:p>
     <w:p>
@@ -412,15 +291,7 @@
         <w:t>Least privileges policy</w:t>
       </w:r>
       <w:r>
-        <w:t xml:space="preserve"> using </w:t>
-      </w:r>
-      <w:proofErr w:type="spellStart"/>
-      <w:r>
-        <w:t>iamlive</w:t>
-      </w:r>
-      <w:proofErr w:type="spellEnd"/>
-      <w:r>
-        <w:t xml:space="preserve"> open-source tool.</w:t>
+        <w:t xml:space="preserve"> using iamlive open-source tool.</w:t>
       </w:r>
       <w:r>
         <w:t xml:space="preserve"> </w:t>
@@ -465,13 +336,23 @@
         <w:bidi w:val="0"/>
       </w:pPr>
       <w:r>
-        <w:t xml:space="preserve">28 resources </w:t>
-      </w:r>
-      <w:proofErr w:type="gramStart"/>
-      <w:r>
-        <w:t>creates</w:t>
-      </w:r>
-      <w:proofErr w:type="gramEnd"/>
+        <w:t>Generate tf_private_key on local. That’s using to connect to EC2 instances and its part of a public-private key pair.</w:t>
+      </w:r>
+    </w:p>
+    <w:p>
+      <w:pPr>
+        <w:pStyle w:val="a3"/>
+        <w:numPr>
+          <w:ilvl w:val="0"/>
+          <w:numId w:val="3"/>
+        </w:numPr>
+        <w:bidi w:val="0"/>
+      </w:pPr>
+      <w:r>
+        <w:t>28 resources created</w:t>
+      </w:r>
+      <w:bookmarkStart w:id="0" w:name="_GoBack"/>
+      <w:bookmarkEnd w:id="0"/>
       <w:r>
         <w:t>.</w:t>
       </w:r>
@@ -551,11 +432,9 @@
               <w:bidi w:val="0"/>
               <w:jc w:val="both"/>
             </w:pPr>
-            <w:proofErr w:type="spellStart"/>
             <w:r>
               <w:t>aws_instance</w:t>
             </w:r>
-            <w:proofErr w:type="spellEnd"/>
           </w:p>
         </w:tc>
         <w:tc>
@@ -567,21 +446,8 @@
               <w:bidi w:val="0"/>
               <w:jc w:val="both"/>
             </w:pPr>
-            <w:proofErr w:type="spellStart"/>
-            <w:r>
-              <w:t>nginx</w:t>
-            </w:r>
-            <w:proofErr w:type="spellEnd"/>
-            <w:r>
-              <w:t>-</w:t>
-            </w:r>
-            <w:proofErr w:type="spellStart"/>
-            <w:r>
-              <w:t>docker</w:t>
-            </w:r>
-            <w:proofErr w:type="spellEnd"/>
-            <w:r>
-              <w:t>-host</w:t>
+            <w:r>
+              <w:t>nginx-docker-host</w:t>
             </w:r>
           </w:p>
         </w:tc>
@@ -596,11 +462,9 @@
               <w:bidi w:val="0"/>
               <w:jc w:val="both"/>
             </w:pPr>
-            <w:proofErr w:type="spellStart"/>
             <w:r>
               <w:t>aws_key_pair</w:t>
             </w:r>
-            <w:proofErr w:type="spellEnd"/>
           </w:p>
         </w:tc>
         <w:tc>
@@ -612,11 +476,9 @@
               <w:bidi w:val="0"/>
               <w:jc w:val="both"/>
             </w:pPr>
-            <w:proofErr w:type="spellStart"/>
             <w:r>
               <w:t>tf_key_pair</w:t>
             </w:r>
-            <w:proofErr w:type="spellEnd"/>
           </w:p>
         </w:tc>
       </w:tr>
@@ -630,11 +492,9 @@
               <w:bidi w:val="0"/>
               <w:jc w:val="both"/>
             </w:pPr>
-            <w:proofErr w:type="spellStart"/>
             <w:r>
               <w:t>aws_lb</w:t>
             </w:r>
-            <w:proofErr w:type="spellEnd"/>
           </w:p>
         </w:tc>
         <w:tc>
@@ -646,27 +506,9 @@
               <w:bidi w:val="0"/>
               <w:jc w:val="both"/>
             </w:pPr>
-            <w:proofErr w:type="spellStart"/>
-            <w:r>
-              <w:t>nginx</w:t>
-            </w:r>
-            <w:proofErr w:type="spellEnd"/>
-            <w:r>
-              <w:t>-</w:t>
-            </w:r>
-            <w:proofErr w:type="spellStart"/>
-            <w:r>
-              <w:t>docker</w:t>
-            </w:r>
-            <w:proofErr w:type="spellEnd"/>
-            <w:r>
-              <w:t>-host-</w:t>
-            </w:r>
-            <w:proofErr w:type="spellStart"/>
-            <w:r>
-              <w:t>lb</w:t>
-            </w:r>
-            <w:proofErr w:type="spellEnd"/>
+            <w:r>
+              <w:t>nginx-docker-host-lb</w:t>
+            </w:r>
           </w:p>
         </w:tc>
       </w:tr>
@@ -680,11 +522,9 @@
               <w:bidi w:val="0"/>
               <w:jc w:val="both"/>
             </w:pPr>
-            <w:proofErr w:type="spellStart"/>
             <w:r>
               <w:t>aws_lb_listener</w:t>
             </w:r>
-            <w:proofErr w:type="spellEnd"/>
           </w:p>
         </w:tc>
         <w:tc>
@@ -697,11 +537,9 @@
               <w:ind w:firstLine="720"/>
               <w:jc w:val="both"/>
             </w:pPr>
-            <w:proofErr w:type="spellStart"/>
             <w:r>
               <w:t>lb_listener</w:t>
             </w:r>
-            <w:proofErr w:type="spellEnd"/>
           </w:p>
         </w:tc>
       </w:tr>
@@ -715,11 +553,9 @@
               <w:bidi w:val="0"/>
               <w:jc w:val="both"/>
             </w:pPr>
-            <w:proofErr w:type="spellStart"/>
             <w:r>
               <w:t>aws_lb_target_group</w:t>
             </w:r>
-            <w:proofErr w:type="spellEnd"/>
           </w:p>
         </w:tc>
         <w:tc>
@@ -731,11 +567,9 @@
               <w:bidi w:val="0"/>
               <w:jc w:val="both"/>
             </w:pPr>
-            <w:proofErr w:type="spellStart"/>
             <w:r>
               <w:t>lb_target_group</w:t>
             </w:r>
-            <w:proofErr w:type="spellEnd"/>
           </w:p>
         </w:tc>
       </w:tr>
@@ -749,14 +583,12 @@
               <w:bidi w:val="0"/>
               <w:jc w:val="both"/>
             </w:pPr>
-            <w:proofErr w:type="spellStart"/>
             <w:r>
               <w:t>a</w:t>
             </w:r>
             <w:r>
               <w:t>ws_lb_target_group_attachment</w:t>
             </w:r>
-            <w:proofErr w:type="spellEnd"/>
           </w:p>
         </w:tc>
         <w:tc>
@@ -768,11 +600,9 @@
               <w:bidi w:val="0"/>
               <w:jc w:val="both"/>
             </w:pPr>
-            <w:proofErr w:type="spellStart"/>
             <w:r>
               <w:t>tgr_attachment</w:t>
             </w:r>
-            <w:proofErr w:type="spellEnd"/>
           </w:p>
         </w:tc>
       </w:tr>
@@ -786,11 +616,9 @@
               <w:bidi w:val="0"/>
               <w:jc w:val="both"/>
             </w:pPr>
-            <w:proofErr w:type="spellStart"/>
             <w:r>
               <w:t>aws_security_group</w:t>
             </w:r>
-            <w:proofErr w:type="spellEnd"/>
           </w:p>
         </w:tc>
         <w:tc>
@@ -802,11 +630,9 @@
               <w:bidi w:val="0"/>
               <w:jc w:val="both"/>
             </w:pPr>
-            <w:proofErr w:type="spellStart"/>
             <w:r>
               <w:t>nginx_sg</w:t>
             </w:r>
-            <w:proofErr w:type="spellEnd"/>
           </w:p>
         </w:tc>
       </w:tr>
@@ -820,11 +646,9 @@
               <w:bidi w:val="0"/>
               <w:jc w:val="both"/>
             </w:pPr>
-            <w:proofErr w:type="spellStart"/>
             <w:r>
               <w:t>local_file</w:t>
             </w:r>
-            <w:proofErr w:type="spellEnd"/>
           </w:p>
         </w:tc>
         <w:tc>
@@ -836,11 +660,9 @@
               <w:bidi w:val="0"/>
               <w:jc w:val="both"/>
             </w:pPr>
-            <w:proofErr w:type="spellStart"/>
             <w:r>
               <w:t>tf_private_key</w:t>
             </w:r>
-            <w:proofErr w:type="spellEnd"/>
           </w:p>
         </w:tc>
       </w:tr>
@@ -854,11 +676,9 @@
               <w:bidi w:val="0"/>
               <w:jc w:val="both"/>
             </w:pPr>
-            <w:proofErr w:type="spellStart"/>
             <w:r>
               <w:t>tls_private_key</w:t>
             </w:r>
-            <w:proofErr w:type="spellEnd"/>
           </w:p>
         </w:tc>
         <w:tc>
@@ -870,11 +690,9 @@
               <w:bidi w:val="0"/>
               <w:jc w:val="both"/>
             </w:pPr>
-            <w:proofErr w:type="spellStart"/>
             <w:r>
               <w:t>rsa</w:t>
             </w:r>
-            <w:proofErr w:type="spellEnd"/>
           </w:p>
         </w:tc>
       </w:tr>
@@ -891,11 +709,9 @@
               <w:bidi w:val="0"/>
               <w:jc w:val="both"/>
             </w:pPr>
-            <w:proofErr w:type="spellStart"/>
             <w:r>
               <w:t>aws_default_network_acl</w:t>
             </w:r>
-            <w:proofErr w:type="spellEnd"/>
           </w:p>
         </w:tc>
         <w:tc>
@@ -923,11 +739,9 @@
               <w:bidi w:val="0"/>
               <w:jc w:val="both"/>
             </w:pPr>
-            <w:proofErr w:type="spellStart"/>
             <w:r>
               <w:t>aws_default_route_table</w:t>
             </w:r>
-            <w:proofErr w:type="spellEnd"/>
           </w:p>
         </w:tc>
         <w:tc>
@@ -955,14 +769,12 @@
               <w:bidi w:val="0"/>
               <w:jc w:val="both"/>
             </w:pPr>
-            <w:proofErr w:type="spellStart"/>
             <w:r>
               <w:t>a</w:t>
             </w:r>
             <w:r>
               <w:t>ws_default_security_group</w:t>
             </w:r>
-            <w:proofErr w:type="spellEnd"/>
           </w:p>
         </w:tc>
         <w:tc>
@@ -990,11 +802,9 @@
               <w:bidi w:val="0"/>
               <w:jc w:val="both"/>
             </w:pPr>
-            <w:proofErr w:type="spellStart"/>
             <w:r>
               <w:t>aws_eip</w:t>
             </w:r>
-            <w:proofErr w:type="spellEnd"/>
           </w:p>
         </w:tc>
         <w:tc>
@@ -1006,11 +816,9 @@
               <w:bidi w:val="0"/>
               <w:jc w:val="both"/>
             </w:pPr>
-            <w:proofErr w:type="spellStart"/>
             <w:r>
               <w:t>nat</w:t>
             </w:r>
-            <w:proofErr w:type="spellEnd"/>
           </w:p>
         </w:tc>
       </w:tr>
@@ -1024,11 +832,9 @@
               <w:bidi w:val="0"/>
               <w:jc w:val="both"/>
             </w:pPr>
-            <w:proofErr w:type="spellStart"/>
             <w:r>
               <w:t>aws_internet_gateway</w:t>
             </w:r>
-            <w:proofErr w:type="spellEnd"/>
           </w:p>
         </w:tc>
         <w:tc>
@@ -1056,11 +862,9 @@
               <w:bidi w:val="0"/>
               <w:jc w:val="both"/>
             </w:pPr>
-            <w:proofErr w:type="spellStart"/>
             <w:r>
               <w:t>aws_nat_gateway</w:t>
             </w:r>
-            <w:proofErr w:type="spellEnd"/>
           </w:p>
         </w:tc>
         <w:tc>
@@ -1088,11 +892,9 @@
               <w:bidi w:val="0"/>
               <w:jc w:val="both"/>
             </w:pPr>
-            <w:proofErr w:type="spellStart"/>
             <w:r>
               <w:t>aws_route</w:t>
             </w:r>
-            <w:proofErr w:type="spellEnd"/>
           </w:p>
         </w:tc>
         <w:tc>
@@ -1104,11 +906,9 @@
               <w:bidi w:val="0"/>
               <w:jc w:val="both"/>
             </w:pPr>
-            <w:proofErr w:type="spellStart"/>
             <w:r>
               <w:t>private_nat_gateway</w:t>
             </w:r>
-            <w:proofErr w:type="spellEnd"/>
           </w:p>
         </w:tc>
       </w:tr>
@@ -1122,11 +922,9 @@
               <w:bidi w:val="0"/>
               <w:jc w:val="both"/>
             </w:pPr>
-            <w:proofErr w:type="spellStart"/>
             <w:r>
               <w:t>aws_route</w:t>
             </w:r>
-            <w:proofErr w:type="spellEnd"/>
           </w:p>
         </w:tc>
         <w:tc>
@@ -1138,11 +936,9 @@
               <w:bidi w:val="0"/>
               <w:jc w:val="both"/>
             </w:pPr>
-            <w:proofErr w:type="spellStart"/>
             <w:r>
               <w:t>public_internet_gateway</w:t>
             </w:r>
-            <w:proofErr w:type="spellEnd"/>
           </w:p>
         </w:tc>
       </w:tr>
@@ -1159,11 +955,10 @@
               <w:bidi w:val="0"/>
               <w:jc w:val="both"/>
             </w:pPr>
-            <w:proofErr w:type="spellStart"/>
-            <w:r>
+            <w:r>
+              <w:lastRenderedPageBreak/>
               <w:t>aws_route_table</w:t>
             </w:r>
-            <w:proofErr w:type="spellEnd"/>
           </w:p>
         </w:tc>
         <w:tc>
@@ -1191,11 +986,9 @@
               <w:bidi w:val="0"/>
               <w:jc w:val="both"/>
             </w:pPr>
-            <w:proofErr w:type="spellStart"/>
             <w:r>
               <w:t>aws_route_table</w:t>
             </w:r>
-            <w:proofErr w:type="spellEnd"/>
           </w:p>
         </w:tc>
         <w:tc>
@@ -1223,12 +1016,9 @@
               <w:bidi w:val="0"/>
               <w:jc w:val="both"/>
             </w:pPr>
-            <w:proofErr w:type="spellStart"/>
-            <w:r>
-              <w:lastRenderedPageBreak/>
+            <w:r>
               <w:t>aws_route_table_association</w:t>
             </w:r>
-            <w:proofErr w:type="spellEnd"/>
           </w:p>
         </w:tc>
         <w:tc>
@@ -1259,11 +1049,9 @@
               <w:bidi w:val="0"/>
               <w:jc w:val="both"/>
             </w:pPr>
-            <w:proofErr w:type="spellStart"/>
             <w:r>
               <w:t>aws_route_table_association</w:t>
             </w:r>
-            <w:proofErr w:type="spellEnd"/>
           </w:p>
         </w:tc>
         <w:tc>
@@ -1291,11 +1079,9 @@
               <w:bidi w:val="0"/>
               <w:jc w:val="both"/>
             </w:pPr>
-            <w:proofErr w:type="spellStart"/>
             <w:r>
               <w:t>aws_route_table_association</w:t>
             </w:r>
-            <w:proofErr w:type="spellEnd"/>
           </w:p>
         </w:tc>
         <w:tc>
@@ -1323,11 +1109,9 @@
               <w:bidi w:val="0"/>
               <w:jc w:val="both"/>
             </w:pPr>
-            <w:proofErr w:type="spellStart"/>
             <w:r>
               <w:t>aws_route_table_association</w:t>
             </w:r>
-            <w:proofErr w:type="spellEnd"/>
           </w:p>
         </w:tc>
         <w:tc>
@@ -1355,11 +1139,9 @@
               <w:bidi w:val="0"/>
               <w:jc w:val="both"/>
             </w:pPr>
-            <w:proofErr w:type="spellStart"/>
             <w:r>
               <w:t>aws_subnet</w:t>
             </w:r>
-            <w:proofErr w:type="spellEnd"/>
           </w:p>
         </w:tc>
         <w:tc>
@@ -1387,11 +1169,9 @@
               <w:bidi w:val="0"/>
               <w:jc w:val="both"/>
             </w:pPr>
-            <w:proofErr w:type="spellStart"/>
             <w:r>
               <w:t>aws_vpc</w:t>
             </w:r>
-            <w:proofErr w:type="spellEnd"/>
           </w:p>
         </w:tc>
         <w:tc>
@@ -1555,11 +1335,9 @@
             <w:pPr>
               <w:bidi w:val="0"/>
             </w:pPr>
-            <w:proofErr w:type="spellStart"/>
             <w:r>
               <w:t>azs</w:t>
             </w:r>
-            <w:proofErr w:type="spellEnd"/>
           </w:p>
         </w:tc>
         <w:tc>
@@ -1598,11 +1376,9 @@
             <w:pPr>
               <w:bidi w:val="0"/>
             </w:pPr>
-            <w:proofErr w:type="spellStart"/>
             <w:r>
               <w:t>public_subnet_cidrs</w:t>
             </w:r>
-            <w:proofErr w:type="spellEnd"/>
           </w:p>
         </w:tc>
         <w:tc>
@@ -1644,11 +1420,9 @@
             <w:pPr>
               <w:bidi w:val="0"/>
             </w:pPr>
-            <w:proofErr w:type="spellStart"/>
             <w:r>
               <w:t>private_subnet_cidrs</w:t>
             </w:r>
-            <w:proofErr w:type="spellEnd"/>
           </w:p>
         </w:tc>
         <w:tc>
@@ -1690,11 +1464,9 @@
             <w:pPr>
               <w:bidi w:val="0"/>
             </w:pPr>
-            <w:proofErr w:type="spellStart"/>
             <w:r>
               <w:t>Access_key_id</w:t>
             </w:r>
-            <w:proofErr w:type="spellEnd"/>
           </w:p>
         </w:tc>
         <w:tc>
@@ -1733,11 +1505,9 @@
             <w:pPr>
               <w:bidi w:val="0"/>
             </w:pPr>
-            <w:proofErr w:type="spellStart"/>
             <w:r>
               <w:t>Secret_key</w:t>
             </w:r>
-            <w:proofErr w:type="spellEnd"/>
           </w:p>
         </w:tc>
         <w:tc>
@@ -1776,11 +1546,9 @@
             <w:pPr>
               <w:bidi w:val="0"/>
             </w:pPr>
-            <w:proofErr w:type="spellStart"/>
             <w:r>
               <w:t>Security_group_name</w:t>
             </w:r>
-            <w:proofErr w:type="spellEnd"/>
           </w:p>
         </w:tc>
         <w:tc>
@@ -1791,11 +1559,9 @@
             <w:pPr>
               <w:bidi w:val="0"/>
             </w:pPr>
-            <w:proofErr w:type="spellStart"/>
             <w:r>
               <w:t>Nginx_sg</w:t>
             </w:r>
-            <w:proofErr w:type="spellEnd"/>
           </w:p>
         </w:tc>
         <w:tc>
@@ -1865,11 +1631,9 @@
             <w:pPr>
               <w:bidi w:val="0"/>
             </w:pPr>
-            <w:proofErr w:type="spellStart"/>
             <w:r>
               <w:t>lb_public_dns_name</w:t>
             </w:r>
-            <w:proofErr w:type="spellEnd"/>
           </w:p>
         </w:tc>
         <w:tc>
